--- a/Rhylei-Tremlett-DAT601-Milestone-3.docx
+++ b/Rhylei-Tremlett-DAT601-Milestone-3.docx
@@ -606,7 +606,7 @@
           <v:shape id="_x0000_i1025" type="#_x0000_t75" style="width:77.25pt;height:49.5pt" o:ole="">
             <v:imagedata r:id="rId17" o:title=""/>
           </v:shape>
-          <o:OLEObject Type="Embed" ProgID="Package" ShapeID="_x0000_i1025" DrawAspect="Icon" ObjectID="_1748610176" r:id="rId18"/>
+          <o:OLEObject Type="Embed" ProgID="Package" ShapeID="_x0000_i1025" DrawAspect="Icon" ObjectID="_1748971401" r:id="rId18"/>
         </w:object>
       </w:r>
     </w:p>
@@ -635,6 +635,19 @@
           <w:lang w:val="en-US"/>
         </w:rPr>
         <w:t>While generating test data and creating the procedures to execute, I ran into an issue where data was converted to an integer on a column that takes varchar. The data that I’ve generated is not numeric, and it includes symbols and text. SQL Server then would throw an error as it fails the conversion.</w:t>
+      </w:r>
+    </w:p>
+    <w:p>
+      <w:pPr>
+        <w:rPr>
+          <w:lang w:val="en-US"/>
+        </w:rPr>
+      </w:pPr>
+      <w:r>
+        <w:rPr>
+          <w:lang w:val="en-US"/>
+        </w:rPr>
+        <w:t>Another problem I had was with Mocakroo, I realised when testing the insert script that I had a lot of foreign key constraint errors. This turned out to be because of one statement failing, which caused the rest to fail because the rows were missing. The problem that occurred was that I had improperly generated data for one of my very simple tables (executive, two columns). I had the data in the wrong columns, and this meant that the row referenced later in the script didn’t exist.</w:t>
       </w:r>
     </w:p>
     <w:p>
@@ -3836,6 +3849,7 @@
     <w:rsid w:val="00680F2B"/>
     <w:rsid w:val="006939FF"/>
     <w:rsid w:val="007306F2"/>
+    <w:rsid w:val="00782CA4"/>
     <w:rsid w:val="007946F5"/>
     <w:rsid w:val="007B722D"/>
     <w:rsid w:val="007E2E3C"/>
@@ -4705,21 +4719,6 @@
 </file>
 
 <file path=customXml/item3.xml><?xml version="1.0" encoding="utf-8"?>
-<?mso-contentType ?>
-<FormTemplates xmlns="http://schemas.microsoft.com/sharepoint/v3/contenttype/forms">
-  <Display>DocumentLibraryForm</Display>
-  <Edit>DocumentLibraryForm</Edit>
-  <New>DocumentLibraryForm</New>
-</FormTemplates>
-</file>
-
-<file path=customXml/item4.xml><?xml version="1.0" encoding="utf-8"?>
-<p:properties xmlns:p="http://schemas.microsoft.com/office/2006/metadata/properties" xmlns:xsi="http://www.w3.org/2001/XMLSchema-instance" xmlns:pc="http://schemas.microsoft.com/office/infopath/2007/PartnerControls">
-  <documentManagement/>
-</p:properties>
-</file>
-
-<file path=customXml/item5.xml><?xml version="1.0" encoding="utf-8"?>
 <ct:contentTypeSchema xmlns:ct="http://schemas.microsoft.com/office/2006/metadata/contentType" xmlns:ma="http://schemas.microsoft.com/office/2006/metadata/properties/metaAttributes" ct:_="" ma:_="" ma:contentTypeName="Document" ma:contentTypeID="0x010100D1EAC80D6FB7D3438E91810F1254693D" ma:contentTypeVersion="13" ma:contentTypeDescription="Create a new document." ma:contentTypeScope="" ma:versionID="6cb27507d1ebec3f8fddd4921be31767">
   <xsd:schema xmlns:xsd="http://www.w3.org/2001/XMLSchema" xmlns:xs="http://www.w3.org/2001/XMLSchema" xmlns:p="http://schemas.microsoft.com/office/2006/metadata/properties" xmlns:ns3="7be422d1-ca8e-4d5b-b031-e01d1ad17aa4" xmlns:ns4="ee8f7577-8c70-4c9d-aadf-10ecb2f08f94" targetNamespace="http://schemas.microsoft.com/office/2006/metadata/properties" ma:root="true" ma:fieldsID="691e1439132c460042da255d3d4c4d2c" ns3:_="" ns4:_="">
     <xsd:import namespace="7be422d1-ca8e-4d5b-b031-e01d1ad17aa4"/>
@@ -4942,6 +4941,21 @@
 </ct:contentTypeSchema>
 </file>
 
+<file path=customXml/item4.xml><?xml version="1.0" encoding="utf-8"?>
+<p:properties xmlns:p="http://schemas.microsoft.com/office/2006/metadata/properties" xmlns:xsi="http://www.w3.org/2001/XMLSchema-instance" xmlns:pc="http://schemas.microsoft.com/office/infopath/2007/PartnerControls">
+  <documentManagement/>
+</p:properties>
+</file>
+
+<file path=customXml/item5.xml><?xml version="1.0" encoding="utf-8"?>
+<?mso-contentType ?>
+<FormTemplates xmlns="http://schemas.microsoft.com/sharepoint/v3/contenttype/forms">
+  <Display>DocumentLibraryForm</Display>
+  <Edit>DocumentLibraryForm</Edit>
+  <New>DocumentLibraryForm</New>
+</FormTemplates>
+</file>
+
 <file path=customXml/itemProps1.xml><?xml version="1.0" encoding="utf-8"?>
 <ds:datastoreItem xmlns:ds="http://schemas.openxmlformats.org/officeDocument/2006/customXml" ds:itemID="{55AF091B-3C7A-41E3-B477-F2FDAA23CFDA}">
   <ds:schemaRefs>
@@ -4959,23 +4973,6 @@
 </file>
 
 <file path=customXml/itemProps3.xml><?xml version="1.0" encoding="utf-8"?>
-<ds:datastoreItem xmlns:ds="http://schemas.openxmlformats.org/officeDocument/2006/customXml" ds:itemID="{F72E2A20-64EA-409B-AF74-85A5A39A7B71}">
-  <ds:schemaRefs>
-    <ds:schemaRef ds:uri="http://schemas.microsoft.com/sharepoint/v3/contenttype/forms"/>
-  </ds:schemaRefs>
-</ds:datastoreItem>
-</file>
-
-<file path=customXml/itemProps4.xml><?xml version="1.0" encoding="utf-8"?>
-<ds:datastoreItem xmlns:ds="http://schemas.openxmlformats.org/officeDocument/2006/customXml" ds:itemID="{EA6000A9-7A7F-422C-AD43-FB2E77049A76}">
-  <ds:schemaRefs>
-    <ds:schemaRef ds:uri="http://schemas.microsoft.com/office/2006/metadata/properties"/>
-    <ds:schemaRef ds:uri="http://schemas.microsoft.com/office/infopath/2007/PartnerControls"/>
-  </ds:schemaRefs>
-</ds:datastoreItem>
-</file>
-
-<file path=customXml/itemProps5.xml><?xml version="1.0" encoding="utf-8"?>
 <ds:datastoreItem xmlns:ds="http://schemas.openxmlformats.org/officeDocument/2006/customXml" ds:itemID="{DB3FC399-A881-47B8-AF7C-38748ABDD709}">
   <ds:schemaRefs>
     <ds:schemaRef ds:uri="http://schemas.microsoft.com/office/2006/metadata/contentType"/>
@@ -4992,4 +4989,21 @@
     <ds:schemaRef ds:uri="http://schemas.microsoft.com/internal/obd"/>
   </ds:schemaRefs>
 </ds:datastoreItem>
+</file>
+
+<file path=customXml/itemProps4.xml><?xml version="1.0" encoding="utf-8"?>
+<ds:datastoreItem xmlns:ds="http://schemas.openxmlformats.org/officeDocument/2006/customXml" ds:itemID="{EA6000A9-7A7F-422C-AD43-FB2E77049A76}">
+  <ds:schemaRefs>
+    <ds:schemaRef ds:uri="http://schemas.microsoft.com/office/2006/metadata/properties"/>
+    <ds:schemaRef ds:uri="http://schemas.microsoft.com/office/infopath/2007/PartnerControls"/>
+  </ds:schemaRefs>
+</ds:datastoreItem>
+</file>
+
+<file path=customXml/itemProps5.xml><?xml version="1.0" encoding="utf-8"?>
+<ds:datastoreItem xmlns:ds="http://schemas.openxmlformats.org/officeDocument/2006/customXml" ds:itemID="{F72E2A20-64EA-409B-AF74-85A5A39A7B71}">
+  <ds:schemaRefs>
+    <ds:schemaRef ds:uri="http://schemas.microsoft.com/sharepoint/v3/contenttype/forms"/>
+  </ds:schemaRefs>
+</ds:datastoreItem>
 </file>
--- a/Rhylei-Tremlett-DAT601-Milestone-3.docx
+++ b/Rhylei-Tremlett-DAT601-Milestone-3.docx
@@ -365,7 +365,7 @@
                       <w:docPart w:val="2D786FF0DAB746F6B8591E66D575BC8D"/>
                     </w:placeholder>
                     <w:dataBinding w:prefixMappings="xmlns:ns0='http://schemas.microsoft.com/office/2006/coverPageProps' " w:xpath="/ns0:CoverPageProperties[1]/ns0:PublishDate[1]" w:storeItemID="{55AF091B-3C7A-41E3-B477-F2FDAA23CFDA}"/>
-                    <w:date w:fullDate="2023-06-15T00:00:00Z">
+                    <w:date w:fullDate="2023-06-25T00:00:00Z">
                       <w:dateFormat w:val="d/MM/yyyy"/>
                       <w:lid w:val="en-NZ"/>
                       <w:storeMappedDataAs w:val="dateTime"/>
@@ -379,7 +379,7 @@
                         <w:sz w:val="24"/>
                         <w:lang w:val="en-NZ"/>
                       </w:rPr>
-                      <w:t>15/06/2023</w:t>
+                      <w:t>25/06/2023</w:t>
                     </w:r>
                   </w:sdtContent>
                 </w:sdt>
@@ -427,17 +427,1048 @@
           </w:r>
         </w:p>
         <w:p>
-          <w:fldSimple w:instr=" TOC \o &quot;1-4&quot; \h \z \u ">
-            <w:r>
-              <w:rPr>
-                <w:b/>
-                <w:bCs/>
+          <w:pPr>
+            <w:pStyle w:val="TOC1"/>
+            <w:rPr>
+              <w:rFonts w:eastAsiaTheme="minorEastAsia"/>
+              <w:noProof/>
+              <w:kern w:val="2"/>
+              <w:sz w:val="22"/>
+              <w:lang w:eastAsia="en-NZ"/>
+              <w14:ligatures w14:val="standardContextual"/>
+            </w:rPr>
+          </w:pPr>
+          <w:r>
+            <w:fldChar w:fldCharType="begin"/>
+          </w:r>
+          <w:r>
+            <w:instrText xml:space="preserve"> TOC \o "1-4" \h \z \u </w:instrText>
+          </w:r>
+          <w:r>
+            <w:fldChar w:fldCharType="separate"/>
+          </w:r>
+          <w:hyperlink w:anchor="_Toc138622032" w:history="1">
+            <w:r>
+              <w:rPr>
+                <w:rStyle w:val="Hyperlink"/>
                 <w:noProof/>
                 <w:lang w:val="en-US"/>
               </w:rPr>
-              <w:t>No table of contents entries found.</w:t>
-            </w:r>
-          </w:fldSimple>
+              <w:t>Translate Logical Model to Physical Model</w:t>
+            </w:r>
+            <w:r>
+              <w:rPr>
+                <w:noProof/>
+                <w:webHidden/>
+              </w:rPr>
+              <w:tab/>
+            </w:r>
+            <w:r>
+              <w:rPr>
+                <w:noProof/>
+                <w:webHidden/>
+              </w:rPr>
+              <w:fldChar w:fldCharType="begin"/>
+            </w:r>
+            <w:r>
+              <w:rPr>
+                <w:noProof/>
+                <w:webHidden/>
+              </w:rPr>
+              <w:instrText xml:space="preserve"> PAGEREF _Toc138622032 \h </w:instrText>
+            </w:r>
+            <w:r>
+              <w:rPr>
+                <w:noProof/>
+                <w:webHidden/>
+              </w:rPr>
+            </w:r>
+            <w:r>
+              <w:rPr>
+                <w:noProof/>
+                <w:webHidden/>
+              </w:rPr>
+              <w:fldChar w:fldCharType="separate"/>
+            </w:r>
+            <w:r>
+              <w:rPr>
+                <w:noProof/>
+                <w:webHidden/>
+              </w:rPr>
+              <w:t>1</w:t>
+            </w:r>
+            <w:r>
+              <w:rPr>
+                <w:noProof/>
+                <w:webHidden/>
+              </w:rPr>
+              <w:fldChar w:fldCharType="end"/>
+            </w:r>
+          </w:hyperlink>
+        </w:p>
+        <w:p>
+          <w:pPr>
+            <w:pStyle w:val="TOC1"/>
+            <w:rPr>
+              <w:rFonts w:eastAsiaTheme="minorEastAsia"/>
+              <w:noProof/>
+              <w:kern w:val="2"/>
+              <w:sz w:val="22"/>
+              <w:lang w:eastAsia="en-NZ"/>
+              <w14:ligatures w14:val="standardContextual"/>
+            </w:rPr>
+          </w:pPr>
+          <w:hyperlink w:anchor="_Toc138622033" w:history="1">
+            <w:r>
+              <w:rPr>
+                <w:rStyle w:val="Hyperlink"/>
+                <w:noProof/>
+                <w:lang w:val="en-US"/>
+              </w:rPr>
+              <w:t>Estimate Required Disk Space</w:t>
+            </w:r>
+            <w:r>
+              <w:rPr>
+                <w:noProof/>
+                <w:webHidden/>
+              </w:rPr>
+              <w:tab/>
+            </w:r>
+            <w:r>
+              <w:rPr>
+                <w:noProof/>
+                <w:webHidden/>
+              </w:rPr>
+              <w:fldChar w:fldCharType="begin"/>
+            </w:r>
+            <w:r>
+              <w:rPr>
+                <w:noProof/>
+                <w:webHidden/>
+              </w:rPr>
+              <w:instrText xml:space="preserve"> PAGEREF _Toc138622033 \h </w:instrText>
+            </w:r>
+            <w:r>
+              <w:rPr>
+                <w:noProof/>
+                <w:webHidden/>
+              </w:rPr>
+            </w:r>
+            <w:r>
+              <w:rPr>
+                <w:noProof/>
+                <w:webHidden/>
+              </w:rPr>
+              <w:fldChar w:fldCharType="separate"/>
+            </w:r>
+            <w:r>
+              <w:rPr>
+                <w:noProof/>
+                <w:webHidden/>
+              </w:rPr>
+              <w:t>2</w:t>
+            </w:r>
+            <w:r>
+              <w:rPr>
+                <w:noProof/>
+                <w:webHidden/>
+              </w:rPr>
+              <w:fldChar w:fldCharType="end"/>
+            </w:r>
+          </w:hyperlink>
+        </w:p>
+        <w:p>
+          <w:pPr>
+            <w:pStyle w:val="TOC1"/>
+            <w:rPr>
+              <w:rFonts w:eastAsiaTheme="minorEastAsia"/>
+              <w:noProof/>
+              <w:kern w:val="2"/>
+              <w:sz w:val="22"/>
+              <w:lang w:eastAsia="en-NZ"/>
+              <w14:ligatures w14:val="standardContextual"/>
+            </w:rPr>
+          </w:pPr>
+          <w:hyperlink w:anchor="_Toc138622034" w:history="1">
+            <w:r>
+              <w:rPr>
+                <w:rStyle w:val="Hyperlink"/>
+                <w:noProof/>
+                <w:lang w:val="en-US"/>
+              </w:rPr>
+              <w:t>SQL Queries</w:t>
+            </w:r>
+            <w:r>
+              <w:rPr>
+                <w:noProof/>
+                <w:webHidden/>
+              </w:rPr>
+              <w:tab/>
+            </w:r>
+            <w:r>
+              <w:rPr>
+                <w:noProof/>
+                <w:webHidden/>
+              </w:rPr>
+              <w:fldChar w:fldCharType="begin"/>
+            </w:r>
+            <w:r>
+              <w:rPr>
+                <w:noProof/>
+                <w:webHidden/>
+              </w:rPr>
+              <w:instrText xml:space="preserve"> PAGEREF _Toc138622034 \h </w:instrText>
+            </w:r>
+            <w:r>
+              <w:rPr>
+                <w:noProof/>
+                <w:webHidden/>
+              </w:rPr>
+            </w:r>
+            <w:r>
+              <w:rPr>
+                <w:noProof/>
+                <w:webHidden/>
+              </w:rPr>
+              <w:fldChar w:fldCharType="separate"/>
+            </w:r>
+            <w:r>
+              <w:rPr>
+                <w:noProof/>
+                <w:webHidden/>
+              </w:rPr>
+              <w:t>3</w:t>
+            </w:r>
+            <w:r>
+              <w:rPr>
+                <w:noProof/>
+                <w:webHidden/>
+              </w:rPr>
+              <w:fldChar w:fldCharType="end"/>
+            </w:r>
+          </w:hyperlink>
+        </w:p>
+        <w:p>
+          <w:pPr>
+            <w:pStyle w:val="TOC2"/>
+            <w:tabs>
+              <w:tab w:val="right" w:leader="dot" w:pos="9016"/>
+            </w:tabs>
+            <w:rPr>
+              <w:rFonts w:eastAsiaTheme="minorEastAsia"/>
+              <w:noProof/>
+              <w:kern w:val="2"/>
+              <w:sz w:val="22"/>
+              <w:lang w:eastAsia="en-NZ"/>
+              <w14:ligatures w14:val="standardContextual"/>
+            </w:rPr>
+          </w:pPr>
+          <w:hyperlink w:anchor="_Toc138622035" w:history="1">
+            <w:r>
+              <w:rPr>
+                <w:rStyle w:val="Hyperlink"/>
+                <w:noProof/>
+                <w:lang w:val="en-US"/>
+              </w:rPr>
+              <w:t>Query A</w:t>
+            </w:r>
+            <w:r>
+              <w:rPr>
+                <w:noProof/>
+                <w:webHidden/>
+              </w:rPr>
+              <w:tab/>
+            </w:r>
+            <w:r>
+              <w:rPr>
+                <w:noProof/>
+                <w:webHidden/>
+              </w:rPr>
+              <w:fldChar w:fldCharType="begin"/>
+            </w:r>
+            <w:r>
+              <w:rPr>
+                <w:noProof/>
+                <w:webHidden/>
+              </w:rPr>
+              <w:instrText xml:space="preserve"> PAGEREF _Toc138622035 \h </w:instrText>
+            </w:r>
+            <w:r>
+              <w:rPr>
+                <w:noProof/>
+                <w:webHidden/>
+              </w:rPr>
+            </w:r>
+            <w:r>
+              <w:rPr>
+                <w:noProof/>
+                <w:webHidden/>
+              </w:rPr>
+              <w:fldChar w:fldCharType="separate"/>
+            </w:r>
+            <w:r>
+              <w:rPr>
+                <w:noProof/>
+                <w:webHidden/>
+              </w:rPr>
+              <w:t>3</w:t>
+            </w:r>
+            <w:r>
+              <w:rPr>
+                <w:noProof/>
+                <w:webHidden/>
+              </w:rPr>
+              <w:fldChar w:fldCharType="end"/>
+            </w:r>
+          </w:hyperlink>
+        </w:p>
+        <w:p>
+          <w:pPr>
+            <w:pStyle w:val="TOC2"/>
+            <w:tabs>
+              <w:tab w:val="right" w:leader="dot" w:pos="9016"/>
+            </w:tabs>
+            <w:rPr>
+              <w:rFonts w:eastAsiaTheme="minorEastAsia"/>
+              <w:noProof/>
+              <w:kern w:val="2"/>
+              <w:sz w:val="22"/>
+              <w:lang w:eastAsia="en-NZ"/>
+              <w14:ligatures w14:val="standardContextual"/>
+            </w:rPr>
+          </w:pPr>
+          <w:hyperlink w:anchor="_Toc138622036" w:history="1">
+            <w:r>
+              <w:rPr>
+                <w:rStyle w:val="Hyperlink"/>
+                <w:noProof/>
+                <w:lang w:val="en-US"/>
+              </w:rPr>
+              <w:t>Query B</w:t>
+            </w:r>
+            <w:r>
+              <w:rPr>
+                <w:noProof/>
+                <w:webHidden/>
+              </w:rPr>
+              <w:tab/>
+            </w:r>
+            <w:r>
+              <w:rPr>
+                <w:noProof/>
+                <w:webHidden/>
+              </w:rPr>
+              <w:fldChar w:fldCharType="begin"/>
+            </w:r>
+            <w:r>
+              <w:rPr>
+                <w:noProof/>
+                <w:webHidden/>
+              </w:rPr>
+              <w:instrText xml:space="preserve"> PAGEREF _Toc138622036 \h </w:instrText>
+            </w:r>
+            <w:r>
+              <w:rPr>
+                <w:noProof/>
+                <w:webHidden/>
+              </w:rPr>
+            </w:r>
+            <w:r>
+              <w:rPr>
+                <w:noProof/>
+                <w:webHidden/>
+              </w:rPr>
+              <w:fldChar w:fldCharType="separate"/>
+            </w:r>
+            <w:r>
+              <w:rPr>
+                <w:noProof/>
+                <w:webHidden/>
+              </w:rPr>
+              <w:t>3</w:t>
+            </w:r>
+            <w:r>
+              <w:rPr>
+                <w:noProof/>
+                <w:webHidden/>
+              </w:rPr>
+              <w:fldChar w:fldCharType="end"/>
+            </w:r>
+          </w:hyperlink>
+        </w:p>
+        <w:p>
+          <w:pPr>
+            <w:pStyle w:val="TOC2"/>
+            <w:tabs>
+              <w:tab w:val="right" w:leader="dot" w:pos="9016"/>
+            </w:tabs>
+            <w:rPr>
+              <w:rFonts w:eastAsiaTheme="minorEastAsia"/>
+              <w:noProof/>
+              <w:kern w:val="2"/>
+              <w:sz w:val="22"/>
+              <w:lang w:eastAsia="en-NZ"/>
+              <w14:ligatures w14:val="standardContextual"/>
+            </w:rPr>
+          </w:pPr>
+          <w:hyperlink w:anchor="_Toc138622037" w:history="1">
+            <w:r>
+              <w:rPr>
+                <w:rStyle w:val="Hyperlink"/>
+                <w:noProof/>
+                <w:lang w:val="en-US"/>
+              </w:rPr>
+              <w:t>Query C</w:t>
+            </w:r>
+            <w:r>
+              <w:rPr>
+                <w:noProof/>
+                <w:webHidden/>
+              </w:rPr>
+              <w:tab/>
+            </w:r>
+            <w:r>
+              <w:rPr>
+                <w:noProof/>
+                <w:webHidden/>
+              </w:rPr>
+              <w:fldChar w:fldCharType="begin"/>
+            </w:r>
+            <w:r>
+              <w:rPr>
+                <w:noProof/>
+                <w:webHidden/>
+              </w:rPr>
+              <w:instrText xml:space="preserve"> PAGEREF _Toc138622037 \h </w:instrText>
+            </w:r>
+            <w:r>
+              <w:rPr>
+                <w:noProof/>
+                <w:webHidden/>
+              </w:rPr>
+            </w:r>
+            <w:r>
+              <w:rPr>
+                <w:noProof/>
+                <w:webHidden/>
+              </w:rPr>
+              <w:fldChar w:fldCharType="separate"/>
+            </w:r>
+            <w:r>
+              <w:rPr>
+                <w:noProof/>
+                <w:webHidden/>
+              </w:rPr>
+              <w:t>4</w:t>
+            </w:r>
+            <w:r>
+              <w:rPr>
+                <w:noProof/>
+                <w:webHidden/>
+              </w:rPr>
+              <w:fldChar w:fldCharType="end"/>
+            </w:r>
+          </w:hyperlink>
+        </w:p>
+        <w:p>
+          <w:pPr>
+            <w:pStyle w:val="TOC2"/>
+            <w:tabs>
+              <w:tab w:val="right" w:leader="dot" w:pos="9016"/>
+            </w:tabs>
+            <w:rPr>
+              <w:rFonts w:eastAsiaTheme="minorEastAsia"/>
+              <w:noProof/>
+              <w:kern w:val="2"/>
+              <w:sz w:val="22"/>
+              <w:lang w:eastAsia="en-NZ"/>
+              <w14:ligatures w14:val="standardContextual"/>
+            </w:rPr>
+          </w:pPr>
+          <w:hyperlink w:anchor="_Toc138622038" w:history="1">
+            <w:r>
+              <w:rPr>
+                <w:rStyle w:val="Hyperlink"/>
+                <w:noProof/>
+                <w:lang w:val="en-US"/>
+              </w:rPr>
+              <w:t>Query D</w:t>
+            </w:r>
+            <w:r>
+              <w:rPr>
+                <w:noProof/>
+                <w:webHidden/>
+              </w:rPr>
+              <w:tab/>
+            </w:r>
+            <w:r>
+              <w:rPr>
+                <w:noProof/>
+                <w:webHidden/>
+              </w:rPr>
+              <w:fldChar w:fldCharType="begin"/>
+            </w:r>
+            <w:r>
+              <w:rPr>
+                <w:noProof/>
+                <w:webHidden/>
+              </w:rPr>
+              <w:instrText xml:space="preserve"> PAGEREF _Toc138622038 \h </w:instrText>
+            </w:r>
+            <w:r>
+              <w:rPr>
+                <w:noProof/>
+                <w:webHidden/>
+              </w:rPr>
+            </w:r>
+            <w:r>
+              <w:rPr>
+                <w:noProof/>
+                <w:webHidden/>
+              </w:rPr>
+              <w:fldChar w:fldCharType="separate"/>
+            </w:r>
+            <w:r>
+              <w:rPr>
+                <w:noProof/>
+                <w:webHidden/>
+              </w:rPr>
+              <w:t>4</w:t>
+            </w:r>
+            <w:r>
+              <w:rPr>
+                <w:noProof/>
+                <w:webHidden/>
+              </w:rPr>
+              <w:fldChar w:fldCharType="end"/>
+            </w:r>
+          </w:hyperlink>
+        </w:p>
+        <w:p>
+          <w:pPr>
+            <w:pStyle w:val="TOC2"/>
+            <w:tabs>
+              <w:tab w:val="right" w:leader="dot" w:pos="9016"/>
+            </w:tabs>
+            <w:rPr>
+              <w:rFonts w:eastAsiaTheme="minorEastAsia"/>
+              <w:noProof/>
+              <w:kern w:val="2"/>
+              <w:sz w:val="22"/>
+              <w:lang w:eastAsia="en-NZ"/>
+              <w14:ligatures w14:val="standardContextual"/>
+            </w:rPr>
+          </w:pPr>
+          <w:hyperlink w:anchor="_Toc138622039" w:history="1">
+            <w:r>
+              <w:rPr>
+                <w:rStyle w:val="Hyperlink"/>
+                <w:noProof/>
+                <w:lang w:val="en-US"/>
+              </w:rPr>
+              <w:t>Query E</w:t>
+            </w:r>
+            <w:r>
+              <w:rPr>
+                <w:noProof/>
+                <w:webHidden/>
+              </w:rPr>
+              <w:tab/>
+            </w:r>
+            <w:r>
+              <w:rPr>
+                <w:noProof/>
+                <w:webHidden/>
+              </w:rPr>
+              <w:fldChar w:fldCharType="begin"/>
+            </w:r>
+            <w:r>
+              <w:rPr>
+                <w:noProof/>
+                <w:webHidden/>
+              </w:rPr>
+              <w:instrText xml:space="preserve"> PAGEREF _Toc138622039 \h </w:instrText>
+            </w:r>
+            <w:r>
+              <w:rPr>
+                <w:noProof/>
+                <w:webHidden/>
+              </w:rPr>
+            </w:r>
+            <w:r>
+              <w:rPr>
+                <w:noProof/>
+                <w:webHidden/>
+              </w:rPr>
+              <w:fldChar w:fldCharType="separate"/>
+            </w:r>
+            <w:r>
+              <w:rPr>
+                <w:noProof/>
+                <w:webHidden/>
+              </w:rPr>
+              <w:t>5</w:t>
+            </w:r>
+            <w:r>
+              <w:rPr>
+                <w:noProof/>
+                <w:webHidden/>
+              </w:rPr>
+              <w:fldChar w:fldCharType="end"/>
+            </w:r>
+          </w:hyperlink>
+        </w:p>
+        <w:p>
+          <w:pPr>
+            <w:pStyle w:val="TOC2"/>
+            <w:tabs>
+              <w:tab w:val="right" w:leader="dot" w:pos="9016"/>
+            </w:tabs>
+            <w:rPr>
+              <w:rFonts w:eastAsiaTheme="minorEastAsia"/>
+              <w:noProof/>
+              <w:kern w:val="2"/>
+              <w:sz w:val="22"/>
+              <w:lang w:eastAsia="en-NZ"/>
+              <w14:ligatures w14:val="standardContextual"/>
+            </w:rPr>
+          </w:pPr>
+          <w:hyperlink w:anchor="_Toc138622040" w:history="1">
+            <w:r>
+              <w:rPr>
+                <w:rStyle w:val="Hyperlink"/>
+                <w:noProof/>
+                <w:lang w:val="en-US"/>
+              </w:rPr>
+              <w:t>Query F</w:t>
+            </w:r>
+            <w:r>
+              <w:rPr>
+                <w:noProof/>
+                <w:webHidden/>
+              </w:rPr>
+              <w:tab/>
+            </w:r>
+            <w:r>
+              <w:rPr>
+                <w:noProof/>
+                <w:webHidden/>
+              </w:rPr>
+              <w:fldChar w:fldCharType="begin"/>
+            </w:r>
+            <w:r>
+              <w:rPr>
+                <w:noProof/>
+                <w:webHidden/>
+              </w:rPr>
+              <w:instrText xml:space="preserve"> PAGEREF _Toc138622040 \h </w:instrText>
+            </w:r>
+            <w:r>
+              <w:rPr>
+                <w:noProof/>
+                <w:webHidden/>
+              </w:rPr>
+            </w:r>
+            <w:r>
+              <w:rPr>
+                <w:noProof/>
+                <w:webHidden/>
+              </w:rPr>
+              <w:fldChar w:fldCharType="separate"/>
+            </w:r>
+            <w:r>
+              <w:rPr>
+                <w:noProof/>
+                <w:webHidden/>
+              </w:rPr>
+              <w:t>5</w:t>
+            </w:r>
+            <w:r>
+              <w:rPr>
+                <w:noProof/>
+                <w:webHidden/>
+              </w:rPr>
+              <w:fldChar w:fldCharType="end"/>
+            </w:r>
+          </w:hyperlink>
+        </w:p>
+        <w:p>
+          <w:pPr>
+            <w:pStyle w:val="TOC2"/>
+            <w:tabs>
+              <w:tab w:val="right" w:leader="dot" w:pos="9016"/>
+            </w:tabs>
+            <w:rPr>
+              <w:rFonts w:eastAsiaTheme="minorEastAsia"/>
+              <w:noProof/>
+              <w:kern w:val="2"/>
+              <w:sz w:val="22"/>
+              <w:lang w:eastAsia="en-NZ"/>
+              <w14:ligatures w14:val="standardContextual"/>
+            </w:rPr>
+          </w:pPr>
+          <w:hyperlink w:anchor="_Toc138622041" w:history="1">
+            <w:r>
+              <w:rPr>
+                <w:rStyle w:val="Hyperlink"/>
+                <w:noProof/>
+                <w:lang w:val="en-US"/>
+              </w:rPr>
+              <w:t>Query G</w:t>
+            </w:r>
+            <w:r>
+              <w:rPr>
+                <w:noProof/>
+                <w:webHidden/>
+              </w:rPr>
+              <w:tab/>
+            </w:r>
+            <w:r>
+              <w:rPr>
+                <w:noProof/>
+                <w:webHidden/>
+              </w:rPr>
+              <w:fldChar w:fldCharType="begin"/>
+            </w:r>
+            <w:r>
+              <w:rPr>
+                <w:noProof/>
+                <w:webHidden/>
+              </w:rPr>
+              <w:instrText xml:space="preserve"> PAGEREF _Toc138622041 \h </w:instrText>
+            </w:r>
+            <w:r>
+              <w:rPr>
+                <w:noProof/>
+                <w:webHidden/>
+              </w:rPr>
+            </w:r>
+            <w:r>
+              <w:rPr>
+                <w:noProof/>
+                <w:webHidden/>
+              </w:rPr>
+              <w:fldChar w:fldCharType="separate"/>
+            </w:r>
+            <w:r>
+              <w:rPr>
+                <w:noProof/>
+                <w:webHidden/>
+              </w:rPr>
+              <w:t>6</w:t>
+            </w:r>
+            <w:r>
+              <w:rPr>
+                <w:noProof/>
+                <w:webHidden/>
+              </w:rPr>
+              <w:fldChar w:fldCharType="end"/>
+            </w:r>
+          </w:hyperlink>
+        </w:p>
+        <w:p>
+          <w:pPr>
+            <w:pStyle w:val="TOC2"/>
+            <w:tabs>
+              <w:tab w:val="right" w:leader="dot" w:pos="9016"/>
+            </w:tabs>
+            <w:rPr>
+              <w:rFonts w:eastAsiaTheme="minorEastAsia"/>
+              <w:noProof/>
+              <w:kern w:val="2"/>
+              <w:sz w:val="22"/>
+              <w:lang w:eastAsia="en-NZ"/>
+              <w14:ligatures w14:val="standardContextual"/>
+            </w:rPr>
+          </w:pPr>
+          <w:hyperlink w:anchor="_Toc138622042" w:history="1">
+            <w:r>
+              <w:rPr>
+                <w:rStyle w:val="Hyperlink"/>
+                <w:noProof/>
+                <w:lang w:val="en-US"/>
+              </w:rPr>
+              <w:t>Query H</w:t>
+            </w:r>
+            <w:r>
+              <w:rPr>
+                <w:noProof/>
+                <w:webHidden/>
+              </w:rPr>
+              <w:tab/>
+            </w:r>
+            <w:r>
+              <w:rPr>
+                <w:noProof/>
+                <w:webHidden/>
+              </w:rPr>
+              <w:fldChar w:fldCharType="begin"/>
+            </w:r>
+            <w:r>
+              <w:rPr>
+                <w:noProof/>
+                <w:webHidden/>
+              </w:rPr>
+              <w:instrText xml:space="preserve"> PAGEREF _Toc138622042 \h </w:instrText>
+            </w:r>
+            <w:r>
+              <w:rPr>
+                <w:noProof/>
+                <w:webHidden/>
+              </w:rPr>
+            </w:r>
+            <w:r>
+              <w:rPr>
+                <w:noProof/>
+                <w:webHidden/>
+              </w:rPr>
+              <w:fldChar w:fldCharType="separate"/>
+            </w:r>
+            <w:r>
+              <w:rPr>
+                <w:noProof/>
+                <w:webHidden/>
+              </w:rPr>
+              <w:t>6</w:t>
+            </w:r>
+            <w:r>
+              <w:rPr>
+                <w:noProof/>
+                <w:webHidden/>
+              </w:rPr>
+              <w:fldChar w:fldCharType="end"/>
+            </w:r>
+          </w:hyperlink>
+        </w:p>
+        <w:p>
+          <w:pPr>
+            <w:pStyle w:val="TOC2"/>
+            <w:tabs>
+              <w:tab w:val="right" w:leader="dot" w:pos="9016"/>
+            </w:tabs>
+            <w:rPr>
+              <w:rFonts w:eastAsiaTheme="minorEastAsia"/>
+              <w:noProof/>
+              <w:kern w:val="2"/>
+              <w:sz w:val="22"/>
+              <w:lang w:eastAsia="en-NZ"/>
+              <w14:ligatures w14:val="standardContextual"/>
+            </w:rPr>
+          </w:pPr>
+          <w:hyperlink w:anchor="_Toc138622043" w:history="1">
+            <w:r>
+              <w:rPr>
+                <w:rStyle w:val="Hyperlink"/>
+                <w:noProof/>
+                <w:lang w:val="en-US"/>
+              </w:rPr>
+              <w:t>Query I</w:t>
+            </w:r>
+            <w:r>
+              <w:rPr>
+                <w:noProof/>
+                <w:webHidden/>
+              </w:rPr>
+              <w:tab/>
+            </w:r>
+            <w:r>
+              <w:rPr>
+                <w:noProof/>
+                <w:webHidden/>
+              </w:rPr>
+              <w:fldChar w:fldCharType="begin"/>
+            </w:r>
+            <w:r>
+              <w:rPr>
+                <w:noProof/>
+                <w:webHidden/>
+              </w:rPr>
+              <w:instrText xml:space="preserve"> PAGEREF _Toc138622043 \h </w:instrText>
+            </w:r>
+            <w:r>
+              <w:rPr>
+                <w:noProof/>
+                <w:webHidden/>
+              </w:rPr>
+            </w:r>
+            <w:r>
+              <w:rPr>
+                <w:noProof/>
+                <w:webHidden/>
+              </w:rPr>
+              <w:fldChar w:fldCharType="separate"/>
+            </w:r>
+            <w:r>
+              <w:rPr>
+                <w:noProof/>
+                <w:webHidden/>
+              </w:rPr>
+              <w:t>6</w:t>
+            </w:r>
+            <w:r>
+              <w:rPr>
+                <w:noProof/>
+                <w:webHidden/>
+              </w:rPr>
+              <w:fldChar w:fldCharType="end"/>
+            </w:r>
+          </w:hyperlink>
+        </w:p>
+        <w:p>
+          <w:pPr>
+            <w:pStyle w:val="TOC2"/>
+            <w:tabs>
+              <w:tab w:val="right" w:leader="dot" w:pos="9016"/>
+            </w:tabs>
+            <w:rPr>
+              <w:rFonts w:eastAsiaTheme="minorEastAsia"/>
+              <w:noProof/>
+              <w:kern w:val="2"/>
+              <w:sz w:val="22"/>
+              <w:lang w:eastAsia="en-NZ"/>
+              <w14:ligatures w14:val="standardContextual"/>
+            </w:rPr>
+          </w:pPr>
+          <w:hyperlink w:anchor="_Toc138622044" w:history="1">
+            <w:r>
+              <w:rPr>
+                <w:rStyle w:val="Hyperlink"/>
+                <w:noProof/>
+                <w:lang w:val="en-US"/>
+              </w:rPr>
+              <w:t>Query J</w:t>
+            </w:r>
+            <w:r>
+              <w:rPr>
+                <w:noProof/>
+                <w:webHidden/>
+              </w:rPr>
+              <w:tab/>
+            </w:r>
+            <w:r>
+              <w:rPr>
+                <w:noProof/>
+                <w:webHidden/>
+              </w:rPr>
+              <w:fldChar w:fldCharType="begin"/>
+            </w:r>
+            <w:r>
+              <w:rPr>
+                <w:noProof/>
+                <w:webHidden/>
+              </w:rPr>
+              <w:instrText xml:space="preserve"> PAGEREF _Toc138622044 \h </w:instrText>
+            </w:r>
+            <w:r>
+              <w:rPr>
+                <w:noProof/>
+                <w:webHidden/>
+              </w:rPr>
+            </w:r>
+            <w:r>
+              <w:rPr>
+                <w:noProof/>
+                <w:webHidden/>
+              </w:rPr>
+              <w:fldChar w:fldCharType="separate"/>
+            </w:r>
+            <w:r>
+              <w:rPr>
+                <w:noProof/>
+                <w:webHidden/>
+              </w:rPr>
+              <w:t>7</w:t>
+            </w:r>
+            <w:r>
+              <w:rPr>
+                <w:noProof/>
+                <w:webHidden/>
+              </w:rPr>
+              <w:fldChar w:fldCharType="end"/>
+            </w:r>
+          </w:hyperlink>
+        </w:p>
+        <w:p>
+          <w:pPr>
+            <w:pStyle w:val="TOC1"/>
+            <w:rPr>
+              <w:rFonts w:eastAsiaTheme="minorEastAsia"/>
+              <w:noProof/>
+              <w:kern w:val="2"/>
+              <w:sz w:val="22"/>
+              <w:lang w:eastAsia="en-NZ"/>
+              <w14:ligatures w14:val="standardContextual"/>
+            </w:rPr>
+          </w:pPr>
+          <w:hyperlink w:anchor="_Toc138622045" w:history="1">
+            <w:r>
+              <w:rPr>
+                <w:rStyle w:val="Hyperlink"/>
+                <w:noProof/>
+                <w:lang w:val="en-US"/>
+              </w:rPr>
+              <w:t>Issues Faced</w:t>
+            </w:r>
+            <w:r>
+              <w:rPr>
+                <w:noProof/>
+                <w:webHidden/>
+              </w:rPr>
+              <w:tab/>
+            </w:r>
+            <w:r>
+              <w:rPr>
+                <w:noProof/>
+                <w:webHidden/>
+              </w:rPr>
+              <w:fldChar w:fldCharType="begin"/>
+            </w:r>
+            <w:r>
+              <w:rPr>
+                <w:noProof/>
+                <w:webHidden/>
+              </w:rPr>
+              <w:instrText xml:space="preserve"> PAGEREF _Toc138622045 \h </w:instrText>
+            </w:r>
+            <w:r>
+              <w:rPr>
+                <w:noProof/>
+                <w:webHidden/>
+              </w:rPr>
+            </w:r>
+            <w:r>
+              <w:rPr>
+                <w:noProof/>
+                <w:webHidden/>
+              </w:rPr>
+              <w:fldChar w:fldCharType="separate"/>
+            </w:r>
+            <w:r>
+              <w:rPr>
+                <w:noProof/>
+                <w:webHidden/>
+              </w:rPr>
+              <w:t>8</w:t>
+            </w:r>
+            <w:r>
+              <w:rPr>
+                <w:noProof/>
+                <w:webHidden/>
+              </w:rPr>
+              <w:fldChar w:fldCharType="end"/>
+            </w:r>
+          </w:hyperlink>
+        </w:p>
+        <w:p>
+          <w:r>
+            <w:rPr>
+              <w:b/>
+              <w:bCs/>
+              <w:noProof/>
+              <w:lang w:val="en-US"/>
+            </w:rPr>
+            <w:fldChar w:fldCharType="end"/>
+          </w:r>
         </w:p>
       </w:sdtContent>
     </w:sdt>
@@ -478,6 +1509,7 @@
           <w:lang w:val="en-US"/>
         </w:rPr>
       </w:pPr>
+      <w:bookmarkStart w:id="0" w:name="_Toc138622032"/>
       <w:r>
         <w:rPr>
           <w:lang w:val="en-US"/>
@@ -485,6 +1517,7 @@
         <w:lastRenderedPageBreak/>
         <w:t>Translate Logical Model to Physical Model</w:t>
       </w:r>
+      <w:bookmarkEnd w:id="0"/>
     </w:p>
     <w:p>
       <w:pPr>
@@ -606,23 +1639,1733 @@
           <v:shape id="_x0000_i1025" type="#_x0000_t75" style="width:77.25pt;height:49.5pt" o:ole="">
             <v:imagedata r:id="rId17" o:title=""/>
           </v:shape>
-          <o:OLEObject Type="Embed" ProgID="Package" ShapeID="_x0000_i1025" DrawAspect="Icon" ObjectID="_1748971401" r:id="rId18"/>
+          <o:OLEObject Type="Embed" ProgID="Package" ShapeID="_x0000_i1025" DrawAspect="Icon" ObjectID="_1749235059" r:id="rId18"/>
         </w:object>
       </w:r>
     </w:p>
     <w:p>
       <w:pPr>
+        <w:rPr>
+          <w:rFonts w:asciiTheme="majorHAnsi" w:eastAsiaTheme="majorEastAsia" w:hAnsiTheme="majorHAnsi" w:cstheme="majorBidi"/>
+          <w:color w:val="2F5496" w:themeColor="accent1" w:themeShade="BF"/>
+          <w:sz w:val="40"/>
+          <w:szCs w:val="32"/>
+          <w:lang w:val="en-US"/>
+        </w:rPr>
+      </w:pPr>
+      <w:r>
+        <w:rPr>
+          <w:lang w:val="en-US"/>
+        </w:rPr>
+        <w:br w:type="page"/>
+      </w:r>
+    </w:p>
+    <w:p>
+      <w:pPr>
         <w:pStyle w:val="Heading1"/>
         <w:rPr>
           <w:lang w:val="en-US"/>
         </w:rPr>
       </w:pPr>
-      <w:r>
-        <w:rPr>
-          <w:lang w:val="en-US"/>
-        </w:rPr>
-        <w:t>Database Implementation</w:t>
-      </w:r>
+      <w:bookmarkStart w:id="1" w:name="_Toc138622033"/>
+      <w:r>
+        <w:rPr>
+          <w:lang w:val="en-US"/>
+        </w:rPr>
+        <w:lastRenderedPageBreak/>
+        <w:t>E</w:t>
+      </w:r>
+      <w:r>
+        <w:rPr>
+          <w:lang w:val="en-US"/>
+        </w:rPr>
+        <w:t>stimate Required Disk Space</w:t>
+      </w:r>
+      <w:bookmarkEnd w:id="1"/>
+    </w:p>
+    <w:bookmarkStart w:id="2" w:name="_MON_1749224976"/>
+    <w:bookmarkEnd w:id="2"/>
+    <w:p>
+      <w:pPr>
+        <w:rPr>
+          <w:lang w:val="en-US"/>
+        </w:rPr>
+      </w:pPr>
+      <w:r>
+        <w:rPr>
+          <w:lang w:val="en-US"/>
+        </w:rPr>
+        <w:object w:dxaOrig="8870" w:dyaOrig="3789" w14:anchorId="2BFDD5EF">
+          <v:shape id="_x0000_i1147" type="#_x0000_t75" style="width:443.25pt;height:189.75pt" o:ole="">
+            <v:imagedata r:id="rId19" o:title=""/>
+          </v:shape>
+          <o:OLEObject Type="Embed" ProgID="Excel.Sheet.12" ShapeID="_x0000_i1147" DrawAspect="Content" ObjectID="_1749235060" r:id="rId20"/>
+        </w:object>
+      </w:r>
+    </w:p>
+    <w:p>
+      <w:pPr>
+        <w:rPr>
+          <w:lang w:val="en-US"/>
+        </w:rPr>
+      </w:pPr>
+      <w:r>
+        <w:rPr>
+          <w:lang w:val="en-US"/>
+        </w:rPr>
+        <w:t>I have chosen not to calculate the data recorded by the sensors as it is impossible to guess the number of records. Also, my design for data is terrible and inflates the size to 800 terabytes when I include it.</w:t>
+      </w:r>
+    </w:p>
+    <w:p>
+      <w:pPr>
+        <w:rPr>
+          <w:lang w:val="en-US"/>
+        </w:rPr>
+      </w:pPr>
+      <w:r>
+        <w:rPr>
+          <w:lang w:val="en-US"/>
+        </w:rPr>
+        <w:t>The ballpark estimate for the database without including data is 30GB. With data, it could be anywhere from 100 terabytes to 10 petabytes.</w:t>
+      </w:r>
+    </w:p>
+    <w:p>
+      <w:pPr>
+        <w:rPr>
+          <w:rFonts w:asciiTheme="majorHAnsi" w:eastAsiaTheme="majorEastAsia" w:hAnsiTheme="majorHAnsi" w:cstheme="majorBidi"/>
+          <w:color w:val="2F5496" w:themeColor="accent1" w:themeShade="BF"/>
+          <w:sz w:val="40"/>
+          <w:szCs w:val="32"/>
+          <w:lang w:val="en-US"/>
+        </w:rPr>
+      </w:pPr>
+      <w:r>
+        <w:rPr>
+          <w:lang w:val="en-US"/>
+        </w:rPr>
+        <w:br w:type="page"/>
+      </w:r>
+    </w:p>
+    <w:p>
+      <w:pPr>
+        <w:pStyle w:val="Heading1"/>
+        <w:rPr>
+          <w:lang w:val="en-US"/>
+        </w:rPr>
+      </w:pPr>
+      <w:bookmarkStart w:id="3" w:name="_Toc138622034"/>
+      <w:r>
+        <w:rPr>
+          <w:lang w:val="en-US"/>
+        </w:rPr>
+        <w:lastRenderedPageBreak/>
+        <w:t>SQL Queries</w:t>
+      </w:r>
+      <w:bookmarkEnd w:id="3"/>
+    </w:p>
+    <w:p>
+      <w:pPr>
+        <w:rPr>
+          <w:lang w:val="en-US"/>
+        </w:rPr>
+      </w:pPr>
+      <w:r>
+        <w:rPr>
+          <w:lang w:val="en-US"/>
+        </w:rPr>
+        <w:t>This section contains my queries, a breif description of their purpose, an example of their result.</w:t>
+      </w:r>
+    </w:p>
+    <w:p>
+      <w:pPr>
+        <w:rPr>
+          <w:lang w:val="en-US"/>
+        </w:rPr>
+      </w:pPr>
+      <w:r>
+        <w:rPr>
+          <w:lang w:val="en-US"/>
+        </w:rPr>
+        <w:t>Double-clicking the files should allow you to open them in an editor.</w:t>
+      </w:r>
+    </w:p>
+    <w:p>
+      <w:pPr>
+        <w:rPr>
+          <w:lang w:val="en-US"/>
+        </w:rPr>
+      </w:pPr>
+    </w:p>
+    <w:p>
+      <w:pPr>
+        <w:pStyle w:val="Heading2"/>
+        <w:rPr>
+          <w:lang w:val="en-US"/>
+        </w:rPr>
+      </w:pPr>
+      <w:bookmarkStart w:id="4" w:name="_Toc138622035"/>
+      <w:r>
+        <w:rPr>
+          <w:lang w:val="en-US"/>
+        </w:rPr>
+        <w:t>Query A</w:t>
+      </w:r>
+      <w:bookmarkEnd w:id="4"/>
+    </w:p>
+    <w:p>
+      <w:pPr>
+        <w:rPr>
+          <w:lang w:val="en-US"/>
+        </w:rPr>
+      </w:pPr>
+      <w:r>
+        <w:rPr>
+          <w:lang w:val="en-US"/>
+        </w:rPr>
+        <w:t>“</w:t>
+      </w:r>
+      <w:r>
+        <w:rPr>
+          <w:lang w:val="en-US"/>
+        </w:rPr>
+        <w:t>A salesperson subscribes to a new standard subscription to a 3D sensor.</w:t>
+      </w:r>
+      <w:r>
+        <w:rPr>
+          <w:lang w:val="en-US"/>
+        </w:rPr>
+        <w:t xml:space="preserve"> </w:t>
+      </w:r>
+      <w:r>
+        <w:rPr>
+          <w:lang w:val="en-US"/>
+        </w:rPr>
+        <w:t>The transaction receives the salesperson Id, a discount %, all subscriber</w:t>
+      </w:r>
+      <w:r>
+        <w:rPr>
+          <w:lang w:val="en-US"/>
+        </w:rPr>
+        <w:t xml:space="preserve"> </w:t>
+      </w:r>
+      <w:r>
+        <w:rPr>
+          <w:lang w:val="en-US"/>
+        </w:rPr>
+        <w:t>details, and a 3D sensor ID.</w:t>
+      </w:r>
+      <w:r>
+        <w:rPr>
+          <w:lang w:val="en-US"/>
+        </w:rPr>
+        <w:t>”</w:t>
+      </w:r>
+    </w:p>
+    <w:p>
+      <w:pPr>
+        <w:rPr>
+          <w:lang w:val="en-US"/>
+        </w:rPr>
+      </w:pPr>
+      <w:r>
+        <w:rPr>
+          <w:lang w:val="en-US"/>
+        </w:rPr>
+        <w:t>My transaction creates a new record for the subscriber and then uses the ID of the newly made record to create a contract record and a subscription record.</w:t>
+      </w:r>
+    </w:p>
+    <w:p>
+      <w:pPr>
+        <w:rPr>
+          <w:lang w:val="en-US"/>
+        </w:rPr>
+      </w:pPr>
+      <w:r>
+        <w:rPr>
+          <w:lang w:val="en-US"/>
+        </w:rPr>
+        <w:t>My transaction doesn’t include any discounts because I did not model that in my database.</w:t>
+      </w:r>
+    </w:p>
+    <w:p>
+      <w:pPr>
+        <w:rPr>
+          <w:lang w:val="en-US"/>
+        </w:rPr>
+      </w:pPr>
+    </w:p>
+    <w:p>
+      <w:pPr>
+        <w:rPr>
+          <w:lang w:val="en-US"/>
+        </w:rPr>
+      </w:pPr>
+      <w:r>
+        <w:rPr>
+          <w:lang w:val="en-US"/>
+        </w:rPr>
+        <w:object w:dxaOrig="1533" w:dyaOrig="991" w14:anchorId="7CD1DFB4">
+          <v:shape id="_x0000_i1173" type="#_x0000_t75" style="width:76.5pt;height:49.5pt" o:ole="">
+            <v:imagedata r:id="rId21" o:title=""/>
+          </v:shape>
+          <o:OLEObject Type="Embed" ProgID="Package" ShapeID="_x0000_i1173" DrawAspect="Icon" ObjectID="_1749235061" r:id="rId22"/>
+        </w:object>
+      </w:r>
+    </w:p>
+    <w:p>
+      <w:pPr>
+        <w:rPr>
+          <w:lang w:val="en-US"/>
+        </w:rPr>
+      </w:pPr>
+    </w:p>
+    <w:p>
+      <w:pPr>
+        <w:pStyle w:val="Heading2"/>
+        <w:rPr>
+          <w:lang w:val="en-US"/>
+        </w:rPr>
+      </w:pPr>
+      <w:bookmarkStart w:id="5" w:name="_Toc138622036"/>
+      <w:r>
+        <w:rPr>
+          <w:lang w:val="en-US"/>
+        </w:rPr>
+        <w:t xml:space="preserve">Query </w:t>
+      </w:r>
+      <w:r>
+        <w:rPr>
+          <w:lang w:val="en-US"/>
+        </w:rPr>
+        <w:t>B</w:t>
+      </w:r>
+      <w:bookmarkEnd w:id="5"/>
+    </w:p>
+    <w:p>
+      <w:pPr>
+        <w:rPr>
+          <w:lang w:val="en-US"/>
+        </w:rPr>
+      </w:pPr>
+      <w:r>
+        <w:rPr>
+          <w:lang w:val="en-US"/>
+        </w:rPr>
+        <w:t>“</w:t>
+      </w:r>
+      <w:r>
+        <w:rPr>
+          <w:lang w:val="en-US"/>
+        </w:rPr>
+        <w:t>For each salesperson list the subscribers they have sold a subscription to.</w:t>
+      </w:r>
+      <w:r>
+        <w:rPr>
+          <w:lang w:val="en-US"/>
+        </w:rPr>
+        <w:t xml:space="preserve"> T</w:t>
+      </w:r>
+      <w:r>
+        <w:rPr>
+          <w:lang w:val="en-US"/>
+        </w:rPr>
+        <w:t>he transaction receives the salesperson's name as input, and presents each</w:t>
+      </w:r>
+      <w:r>
+        <w:rPr>
+          <w:lang w:val="en-US"/>
+        </w:rPr>
+        <w:t xml:space="preserve"> </w:t>
+      </w:r>
+      <w:r>
+        <w:rPr>
+          <w:lang w:val="en-US"/>
+        </w:rPr>
+        <w:t xml:space="preserve"> name, address, and the % they were discounted.</w:t>
+      </w:r>
+      <w:r>
+        <w:rPr>
+          <w:lang w:val="en-US"/>
+        </w:rPr>
+        <w:t>”</w:t>
+      </w:r>
+    </w:p>
+    <w:p>
+      <w:pPr>
+        <w:rPr>
+          <w:lang w:val="en-US"/>
+        </w:rPr>
+      </w:pPr>
+      <w:r>
+        <w:rPr>
+          <w:lang w:val="en-US"/>
+        </w:rPr>
+        <w:t>My transaction shows all of the customers who were sold a subscription by a salesperson. Like Query A, this transaction doesn’t include discounts.</w:t>
+      </w:r>
+    </w:p>
+    <w:p>
+      <w:pPr>
+        <w:rPr>
+          <w:lang w:val="en-US"/>
+        </w:rPr>
+      </w:pPr>
+      <w:r>
+        <w:rPr>
+          <w:lang w:val="en-US"/>
+        </w:rPr>
+        <w:t>The result below is for a salesperson named “Hector Bim”.</w:t>
+      </w:r>
+    </w:p>
+    <w:p>
+      <w:pPr>
+        <w:rPr>
+          <w:lang w:val="en-US"/>
+        </w:rPr>
+      </w:pPr>
+      <w:r>
+        <w:rPr>
+          <w:lang w:val="en-US"/>
+        </w:rPr>
+        <w:drawing>
+          <wp:inline distT="0" distB="0" distL="0" distR="0" wp14:anchorId="70E3C65B" wp14:editId="50C4A17D">
+            <wp:extent cx="2934109" cy="1438476"/>
+            <wp:effectExtent l="19050" t="19050" r="19050" b="28575"/>
+            <wp:docPr id="3" name="Picture 3" descr="A screenshot of a computer&#10;&#10;Description automatically generated with medium confidence"/>
+            <wp:cNvGraphicFramePr>
+              <a:graphicFrameLocks xmlns:a="http://schemas.openxmlformats.org/drawingml/2006/main" noChangeAspect="1"/>
+            </wp:cNvGraphicFramePr>
+            <a:graphic xmlns:a="http://schemas.openxmlformats.org/drawingml/2006/main">
+              <a:graphicData uri="http://schemas.openxmlformats.org/drawingml/2006/picture">
+                <pic:pic xmlns:pic="http://schemas.openxmlformats.org/drawingml/2006/picture">
+                  <pic:nvPicPr>
+                    <pic:cNvPr id="3" name="Picture 3" descr="A screenshot of a computer&#10;&#10;Description automatically generated with medium confidence"/>
+                    <pic:cNvPicPr/>
+                  </pic:nvPicPr>
+                  <pic:blipFill>
+                    <a:blip r:embed="rId23"/>
+                    <a:stretch>
+                      <a:fillRect/>
+                    </a:stretch>
+                  </pic:blipFill>
+                  <pic:spPr>
+                    <a:xfrm>
+                      <a:off x="0" y="0"/>
+                      <a:ext cx="2934109" cy="1438476"/>
+                    </a:xfrm>
+                    <a:prstGeom prst="rect">
+                      <a:avLst/>
+                    </a:prstGeom>
+                    <a:ln>
+                      <a:solidFill>
+                        <a:schemeClr val="accent1"/>
+                      </a:solidFill>
+                    </a:ln>
+                  </pic:spPr>
+                </pic:pic>
+              </a:graphicData>
+            </a:graphic>
+          </wp:inline>
+        </w:drawing>
+      </w:r>
+    </w:p>
+    <w:p>
+      <w:pPr>
+        <w:rPr>
+          <w:lang w:val="en-US"/>
+        </w:rPr>
+      </w:pPr>
+      <w:r>
+        <w:rPr>
+          <w:lang w:val="en-US"/>
+        </w:rPr>
+        <w:object w:dxaOrig="1533" w:dyaOrig="991" w14:anchorId="05903AD0">
+          <v:shape id="_x0000_i1175" type="#_x0000_t75" style="width:76.5pt;height:49.5pt" o:ole="">
+            <v:imagedata r:id="rId24" o:title=""/>
+          </v:shape>
+          <o:OLEObject Type="Embed" ProgID="Package" ShapeID="_x0000_i1175" DrawAspect="Icon" ObjectID="_1749235062" r:id="rId25"/>
+        </w:object>
+      </w:r>
+    </w:p>
+    <w:p>
+      <w:pPr>
+        <w:pStyle w:val="Heading2"/>
+        <w:rPr>
+          <w:lang w:val="en-US"/>
+        </w:rPr>
+      </w:pPr>
+      <w:bookmarkStart w:id="6" w:name="_Toc138622037"/>
+      <w:r>
+        <w:rPr>
+          <w:lang w:val="en-US"/>
+        </w:rPr>
+        <w:lastRenderedPageBreak/>
+        <w:t xml:space="preserve">Query </w:t>
+      </w:r>
+      <w:r>
+        <w:rPr>
+          <w:lang w:val="en-US"/>
+        </w:rPr>
+        <w:t>C</w:t>
+      </w:r>
+      <w:bookmarkEnd w:id="6"/>
+    </w:p>
+    <w:p>
+      <w:pPr>
+        <w:rPr>
+          <w:lang w:val="en-US"/>
+        </w:rPr>
+      </w:pPr>
+      <w:r>
+        <w:rPr>
+          <w:lang w:val="en-US"/>
+        </w:rPr>
+        <w:t>“</w:t>
+      </w:r>
+      <w:r>
+        <w:rPr>
+          <w:lang w:val="en-US"/>
+        </w:rPr>
+        <w:t>Write SQL to be used to insert data from a 3D sensor to its stored data on the Spaces database.</w:t>
+      </w:r>
+      <w:r>
+        <w:rPr>
+          <w:lang w:val="en-US"/>
+        </w:rPr>
+        <w:t xml:space="preserve"> </w:t>
+      </w:r>
+      <w:r>
+        <w:rPr>
+          <w:lang w:val="en-US"/>
+        </w:rPr>
+        <w:t>The transaction receives the 3D sensor ID and all the data from a data stream. That is made up</w:t>
+      </w:r>
+      <w:r>
+        <w:rPr>
+          <w:lang w:val="en-US"/>
+        </w:rPr>
+        <w:t xml:space="preserve"> </w:t>
+      </w:r>
+      <w:r>
+        <w:rPr>
+          <w:lang w:val="en-US"/>
+        </w:rPr>
+        <w:t>of one or more records of 3D human imagery – texture, body shape and estimated skeletal points</w:t>
+      </w:r>
+      <w:r>
+        <w:rPr>
+          <w:lang w:val="en-US"/>
+        </w:rPr>
+        <w:t xml:space="preserve">, </w:t>
+      </w:r>
+      <w:r>
+        <w:rPr>
+          <w:lang w:val="en-US"/>
+        </w:rPr>
+        <w:t>Human voice, Shared audio from other sources, time, longitude, latitude, and altitude.</w:t>
+      </w:r>
+      <w:r>
+        <w:rPr>
+          <w:lang w:val="en-US"/>
+        </w:rPr>
+        <w:t>”</w:t>
+      </w:r>
+    </w:p>
+    <w:p>
+      <w:pPr>
+        <w:rPr>
+          <w:lang w:val="en-US"/>
+        </w:rPr>
+      </w:pPr>
+      <w:r>
+        <w:rPr>
+          <w:lang w:val="en-US"/>
+        </w:rPr>
+        <w:t>My transaction creates a new data record using the provided sensor ID. The transaction then creates each of the data subtypes using the provided data.</w:t>
+      </w:r>
+    </w:p>
+    <w:p>
+      <w:pPr>
+        <w:rPr>
+          <w:lang w:val="en-US"/>
+        </w:rPr>
+      </w:pPr>
+      <w:r>
+        <w:rPr>
+          <w:lang w:val="en-US"/>
+        </w:rPr>
+        <w:object w:dxaOrig="1533" w:dyaOrig="991" w14:anchorId="5443F55C">
+          <v:shape id="_x0000_i1157" type="#_x0000_t75" style="width:76.5pt;height:49.5pt" o:ole="">
+            <v:imagedata r:id="rId26" o:title=""/>
+          </v:shape>
+          <o:OLEObject Type="Embed" ProgID="Package" ShapeID="_x0000_i1157" DrawAspect="Icon" ObjectID="_1749235063" r:id="rId27"/>
+        </w:object>
+      </w:r>
+    </w:p>
+    <w:p>
+      <w:pPr>
+        <w:pStyle w:val="Heading2"/>
+        <w:rPr>
+          <w:lang w:val="en-US"/>
+        </w:rPr>
+      </w:pPr>
+      <w:bookmarkStart w:id="7" w:name="_Toc138622038"/>
+      <w:r>
+        <w:rPr>
+          <w:lang w:val="en-US"/>
+        </w:rPr>
+        <w:t xml:space="preserve">Query </w:t>
+      </w:r>
+      <w:r>
+        <w:rPr>
+          <w:lang w:val="en-US"/>
+        </w:rPr>
+        <w:t>D</w:t>
+      </w:r>
+      <w:bookmarkEnd w:id="7"/>
+    </w:p>
+    <w:p>
+      <w:pPr>
+        <w:rPr>
+          <w:lang w:val="en-US"/>
+        </w:rPr>
+      </w:pPr>
+      <w:r>
+        <w:rPr>
+          <w:lang w:val="en-US"/>
+        </w:rPr>
+        <w:t>“</w:t>
+      </w:r>
+      <w:r>
+        <w:rPr>
+          <w:lang w:val="en-US"/>
+        </w:rPr>
+        <w:t>List the location in latitude, longitude coordinates, of each 3D sensor that</w:t>
+      </w:r>
+      <w:r>
+        <w:rPr>
+          <w:lang w:val="en-US"/>
+        </w:rPr>
+        <w:t xml:space="preserve"> </w:t>
+      </w:r>
+      <w:r>
+        <w:rPr>
+          <w:lang w:val="en-US"/>
+        </w:rPr>
+        <w:t>is currently in a contract (subscribed to). The transaction presents the Contracting organisation or person’s name, a 3D sensor ID, a Latitude, and a Longitude.</w:t>
+      </w:r>
+      <w:r>
+        <w:rPr>
+          <w:lang w:val="en-US"/>
+        </w:rPr>
+        <w:t>”</w:t>
+      </w:r>
+    </w:p>
+    <w:p>
+      <w:pPr>
+        <w:rPr>
+          <w:lang w:val="en-US"/>
+        </w:rPr>
+      </w:pPr>
+      <w:r>
+        <w:rPr>
+          <w:lang w:val="en-US"/>
+        </w:rPr>
+        <w:t>My transaction retrieves the location of each sensor as well as the customer who owns it and the ID of their contract. My database also includes an altitude column.</w:t>
+      </w:r>
+    </w:p>
+    <w:p>
+      <w:pPr>
+        <w:rPr>
+          <w:lang w:val="en-US"/>
+        </w:rPr>
+      </w:pPr>
+      <w:r>
+        <w:rPr>
+          <w:lang w:val="en-US"/>
+        </w:rPr>
+        <w:t>Sensors appear more than once because I could not constrain Mo</w:t>
+      </w:r>
+      <w:r>
+        <w:rPr>
+          <w:lang w:val="en-US"/>
+        </w:rPr>
+        <w:t>ckaroo</w:t>
+      </w:r>
+      <w:r>
+        <w:rPr>
+          <w:lang w:val="en-US"/>
+        </w:rPr>
+        <w:t xml:space="preserve"> to use a foreign key only once.</w:t>
+      </w:r>
+    </w:p>
+    <w:p>
+      <w:pPr>
+        <w:rPr>
+          <w:lang w:val="en-US"/>
+        </w:rPr>
+      </w:pPr>
+      <w:r>
+        <w:rPr>
+          <w:lang w:val="en-US"/>
+        </w:rPr>
+        <w:drawing>
+          <wp:inline distT="0" distB="0" distL="0" distR="0" wp14:anchorId="7E59BBF8" wp14:editId="58C2D846">
+            <wp:extent cx="4515480" cy="2200582"/>
+            <wp:effectExtent l="19050" t="19050" r="19050" b="28575"/>
+            <wp:docPr id="6" name="Picture 6" descr="A screenshot of a computer&#10;&#10;Description automatically generated with medium confidence"/>
+            <wp:cNvGraphicFramePr>
+              <a:graphicFrameLocks xmlns:a="http://schemas.openxmlformats.org/drawingml/2006/main" noChangeAspect="1"/>
+            </wp:cNvGraphicFramePr>
+            <a:graphic xmlns:a="http://schemas.openxmlformats.org/drawingml/2006/main">
+              <a:graphicData uri="http://schemas.openxmlformats.org/drawingml/2006/picture">
+                <pic:pic xmlns:pic="http://schemas.openxmlformats.org/drawingml/2006/picture">
+                  <pic:nvPicPr>
+                    <pic:cNvPr id="6" name="Picture 6" descr="A screenshot of a computer&#10;&#10;Description automatically generated with medium confidence"/>
+                    <pic:cNvPicPr/>
+                  </pic:nvPicPr>
+                  <pic:blipFill>
+                    <a:blip r:embed="rId28"/>
+                    <a:stretch>
+                      <a:fillRect/>
+                    </a:stretch>
+                  </pic:blipFill>
+                  <pic:spPr>
+                    <a:xfrm>
+                      <a:off x="0" y="0"/>
+                      <a:ext cx="4515480" cy="2200582"/>
+                    </a:xfrm>
+                    <a:prstGeom prst="rect">
+                      <a:avLst/>
+                    </a:prstGeom>
+                    <a:ln>
+                      <a:solidFill>
+                        <a:schemeClr val="accent1"/>
+                      </a:solidFill>
+                    </a:ln>
+                  </pic:spPr>
+                </pic:pic>
+              </a:graphicData>
+            </a:graphic>
+          </wp:inline>
+        </w:drawing>
+      </w:r>
+    </w:p>
+    <w:p>
+      <w:pPr>
+        <w:rPr>
+          <w:lang w:val="en-US"/>
+        </w:rPr>
+      </w:pPr>
+      <w:r>
+        <w:rPr>
+          <w:lang w:val="en-US"/>
+        </w:rPr>
+        <w:object w:dxaOrig="1533" w:dyaOrig="991" w14:anchorId="1DE21942">
+          <v:shape id="_x0000_i1177" type="#_x0000_t75" style="width:76.5pt;height:49.5pt" o:ole="">
+            <v:imagedata r:id="rId29" o:title=""/>
+          </v:shape>
+          <o:OLEObject Type="Embed" ProgID="Package" ShapeID="_x0000_i1177" DrawAspect="Icon" ObjectID="_1749235064" r:id="rId30"/>
+        </w:object>
+      </w:r>
+    </w:p>
+    <w:p>
+      <w:pPr>
+        <w:rPr>
+          <w:rFonts w:asciiTheme="majorHAnsi" w:eastAsiaTheme="majorEastAsia" w:hAnsiTheme="majorHAnsi" w:cstheme="majorBidi"/>
+          <w:color w:val="2F5496" w:themeColor="accent1" w:themeShade="BF"/>
+          <w:sz w:val="32"/>
+          <w:szCs w:val="26"/>
+          <w:lang w:val="en-US"/>
+        </w:rPr>
+      </w:pPr>
+      <w:r>
+        <w:rPr>
+          <w:lang w:val="en-US"/>
+        </w:rPr>
+        <w:br w:type="page"/>
+      </w:r>
+    </w:p>
+    <w:p>
+      <w:pPr>
+        <w:pStyle w:val="Heading2"/>
+        <w:rPr>
+          <w:lang w:val="en-US"/>
+        </w:rPr>
+      </w:pPr>
+      <w:bookmarkStart w:id="8" w:name="_Toc138622039"/>
+      <w:r>
+        <w:rPr>
+          <w:lang w:val="en-US"/>
+        </w:rPr>
+        <w:lastRenderedPageBreak/>
+        <w:t xml:space="preserve">Query </w:t>
+      </w:r>
+      <w:r>
+        <w:rPr>
+          <w:lang w:val="en-US"/>
+        </w:rPr>
+        <w:t>E</w:t>
+      </w:r>
+      <w:bookmarkEnd w:id="8"/>
+    </w:p>
+    <w:p>
+      <w:pPr>
+        <w:rPr>
+          <w:lang w:val="en-US"/>
+        </w:rPr>
+      </w:pPr>
+      <w:r>
+        <w:rPr>
+          <w:lang w:val="en-US"/>
+        </w:rPr>
+        <w:t>“</w:t>
+      </w:r>
+      <w:r>
+        <w:rPr>
+          <w:lang w:val="en-US"/>
+        </w:rPr>
+        <w:t>For a contract list all the data collected. The transaction receives the contracting</w:t>
+      </w:r>
+      <w:r>
+        <w:rPr>
+          <w:lang w:val="en-US"/>
+        </w:rPr>
+        <w:t xml:space="preserve"> </w:t>
+      </w:r>
+      <w:r>
+        <w:rPr>
+          <w:lang w:val="en-US"/>
+        </w:rPr>
+        <w:t>organisation'sname and presents for each collected data record, the contracting</w:t>
+      </w:r>
+      <w:r>
+        <w:rPr>
+          <w:lang w:val="en-US"/>
+        </w:rPr>
+        <w:t xml:space="preserve"> </w:t>
+      </w:r>
+      <w:r>
+        <w:rPr>
+          <w:lang w:val="en-US"/>
+        </w:rPr>
+        <w:t>organisation's name, a 3D sensor ID, 3D human imagery – texture, body shape AND</w:t>
+      </w:r>
+      <w:r>
+        <w:rPr>
+          <w:lang w:val="en-US"/>
+        </w:rPr>
+        <w:t xml:space="preserve"> </w:t>
+      </w:r>
+      <w:r>
+        <w:rPr>
+          <w:lang w:val="en-US"/>
+        </w:rPr>
+        <w:t>estimated skeletal points, Human voice, Shared audio from other sources, time,</w:t>
+      </w:r>
+      <w:r>
+        <w:rPr>
+          <w:lang w:val="en-US"/>
+        </w:rPr>
+        <w:t xml:space="preserve"> </w:t>
+      </w:r>
+      <w:r>
+        <w:rPr>
+          <w:lang w:val="en-US"/>
+        </w:rPr>
+        <w:t>longitude, latitude, and altitude</w:t>
+      </w:r>
+      <w:r>
+        <w:rPr>
+          <w:lang w:val="en-US"/>
+        </w:rPr>
+        <w:t>”</w:t>
+      </w:r>
+    </w:p>
+    <w:p>
+      <w:pPr>
+        <w:rPr>
+          <w:lang w:val="en-US"/>
+        </w:rPr>
+      </w:pPr>
+      <w:r>
+        <w:rPr>
+          <w:lang w:val="en-US"/>
+        </w:rPr>
+        <w:t xml:space="preserve">My transaction retrieves all of the data belonging to a specific contract. There are more columns hidden to the right. </w:t>
+      </w:r>
+    </w:p>
+    <w:p>
+      <w:pPr>
+        <w:rPr>
+          <w:lang w:val="en-US"/>
+        </w:rPr>
+      </w:pPr>
+      <w:r>
+        <w:rPr>
+          <w:lang w:val="en-US"/>
+        </w:rPr>
+        <w:drawing>
+          <wp:inline distT="0" distB="0" distL="0" distR="0" wp14:anchorId="50354909" wp14:editId="1D902AE8">
+            <wp:extent cx="5731510" cy="871855"/>
+            <wp:effectExtent l="19050" t="19050" r="21590" b="23495"/>
+            <wp:docPr id="7" name="Picture 7" descr="A screenshot of a computer&#10;&#10;Description automatically generated with low confidence"/>
+            <wp:cNvGraphicFramePr>
+              <a:graphicFrameLocks xmlns:a="http://schemas.openxmlformats.org/drawingml/2006/main" noChangeAspect="1"/>
+            </wp:cNvGraphicFramePr>
+            <a:graphic xmlns:a="http://schemas.openxmlformats.org/drawingml/2006/main">
+              <a:graphicData uri="http://schemas.openxmlformats.org/drawingml/2006/picture">
+                <pic:pic xmlns:pic="http://schemas.openxmlformats.org/drawingml/2006/picture">
+                  <pic:nvPicPr>
+                    <pic:cNvPr id="7" name="Picture 7" descr="A screenshot of a computer&#10;&#10;Description automatically generated with low confidence"/>
+                    <pic:cNvPicPr/>
+                  </pic:nvPicPr>
+                  <pic:blipFill>
+                    <a:blip r:embed="rId31"/>
+                    <a:stretch>
+                      <a:fillRect/>
+                    </a:stretch>
+                  </pic:blipFill>
+                  <pic:spPr>
+                    <a:xfrm>
+                      <a:off x="0" y="0"/>
+                      <a:ext cx="5731510" cy="871855"/>
+                    </a:xfrm>
+                    <a:prstGeom prst="rect">
+                      <a:avLst/>
+                    </a:prstGeom>
+                    <a:ln>
+                      <a:solidFill>
+                        <a:schemeClr val="accent1"/>
+                      </a:solidFill>
+                    </a:ln>
+                  </pic:spPr>
+                </pic:pic>
+              </a:graphicData>
+            </a:graphic>
+          </wp:inline>
+        </w:drawing>
+      </w:r>
+    </w:p>
+    <w:p>
+      <w:pPr>
+        <w:rPr>
+          <w:lang w:val="en-US"/>
+        </w:rPr>
+      </w:pPr>
+      <w:r>
+        <w:rPr>
+          <w:lang w:val="en-US"/>
+        </w:rPr>
+        <w:object w:dxaOrig="1533" w:dyaOrig="991" w14:anchorId="60005E6A">
+          <v:shape id="_x0000_i1179" type="#_x0000_t75" style="width:76.5pt;height:49.5pt" o:ole="">
+            <v:imagedata r:id="rId32" o:title=""/>
+          </v:shape>
+          <o:OLEObject Type="Embed" ProgID="Package" ShapeID="_x0000_i1179" DrawAspect="Icon" ObjectID="_1749235065" r:id="rId33"/>
+        </w:object>
+      </w:r>
+    </w:p>
+    <w:p>
+      <w:pPr>
+        <w:pStyle w:val="Heading2"/>
+        <w:rPr>
+          <w:lang w:val="en-US"/>
+        </w:rPr>
+      </w:pPr>
+      <w:bookmarkStart w:id="9" w:name="_Toc138622040"/>
+      <w:r>
+        <w:rPr>
+          <w:lang w:val="en-US"/>
+        </w:rPr>
+        <w:t xml:space="preserve">Query </w:t>
+      </w:r>
+      <w:r>
+        <w:rPr>
+          <w:lang w:val="en-US"/>
+        </w:rPr>
+        <w:t>F</w:t>
+      </w:r>
+      <w:bookmarkEnd w:id="9"/>
+    </w:p>
+    <w:p>
+      <w:pPr>
+        <w:rPr>
+          <w:lang w:val="en-US"/>
+        </w:rPr>
+      </w:pPr>
+      <w:r>
+        <w:rPr>
+          <w:lang w:val="en-US"/>
+        </w:rPr>
+        <w:t>“</w:t>
+      </w:r>
+      <w:r>
+        <w:rPr>
+          <w:lang w:val="en-US"/>
+        </w:rPr>
+        <w:t>For each 3D sensor present the list of subscribers who are viewing a live</w:t>
+      </w:r>
+      <w:r>
+        <w:rPr>
+          <w:lang w:val="en-US"/>
+        </w:rPr>
+        <w:t xml:space="preserve"> </w:t>
+      </w:r>
+      <w:r>
+        <w:rPr>
+          <w:lang w:val="en-US"/>
+        </w:rPr>
+        <w:t>3D video stream. The transaction lists 3D sensor ID, Subscriber Name, Stream ID.</w:t>
+      </w:r>
+      <w:r>
+        <w:rPr>
+          <w:lang w:val="en-US"/>
+        </w:rPr>
+        <w:t>”</w:t>
+      </w:r>
+    </w:p>
+    <w:p>
+      <w:pPr>
+        <w:rPr>
+          <w:lang w:val="en-US"/>
+        </w:rPr>
+      </w:pPr>
+      <w:r>
+        <w:rPr>
+          <w:lang w:val="en-US"/>
+        </w:rPr>
+        <w:t xml:space="preserve">I </w:t>
+      </w:r>
+      <w:r>
+        <w:rPr>
+          <w:lang w:val="en-US"/>
+        </w:rPr>
+        <w:t>didn’t</w:t>
+      </w:r>
+      <w:r>
+        <w:rPr>
+          <w:lang w:val="en-US"/>
+        </w:rPr>
+        <w:t xml:space="preserve"> model </w:t>
+      </w:r>
+      <w:r>
+        <w:rPr>
+          <w:lang w:val="en-US"/>
+        </w:rPr>
+        <w:t>video streams</w:t>
+      </w:r>
+      <w:r>
+        <w:rPr>
+          <w:lang w:val="en-US"/>
+        </w:rPr>
+        <w:t xml:space="preserve"> into my database</w:t>
+      </w:r>
+      <w:r>
+        <w:rPr>
+          <w:lang w:val="en-US"/>
+        </w:rPr>
+        <w:t xml:space="preserve"> because I don’t know what it is or how to model it</w:t>
+      </w:r>
+      <w:r>
+        <w:rPr>
+          <w:lang w:val="en-US"/>
+        </w:rPr>
+        <w:t>, so here is the next closest thing.</w:t>
+      </w:r>
+      <w:r>
+        <w:rPr>
+          <w:lang w:val="en-US"/>
+        </w:rPr>
+        <w:t xml:space="preserve"> </w:t>
+      </w:r>
+      <w:r>
+        <w:rPr>
+          <w:lang w:val="en-US"/>
+        </w:rPr>
+        <w:t>My database stores a log of all the actions performed by a user, including</w:t>
+      </w:r>
+      <w:r>
+        <w:rPr>
+          <w:lang w:val="en-US"/>
+        </w:rPr>
+        <w:t xml:space="preserve"> </w:t>
+      </w:r>
+      <w:r>
+        <w:rPr>
+          <w:lang w:val="en-US"/>
+        </w:rPr>
+        <w:t>viewing data.</w:t>
+      </w:r>
+    </w:p>
+    <w:p>
+      <w:pPr>
+        <w:rPr>
+          <w:lang w:val="en-US"/>
+        </w:rPr>
+      </w:pPr>
+      <w:r>
+        <w:rPr>
+          <w:lang w:val="en-US"/>
+        </w:rPr>
+        <w:t>My</w:t>
+      </w:r>
+      <w:r>
+        <w:rPr>
+          <w:lang w:val="en-US"/>
+        </w:rPr>
+        <w:t xml:space="preserve"> </w:t>
+      </w:r>
+      <w:r>
+        <w:rPr>
+          <w:lang w:val="en-US"/>
+        </w:rPr>
+        <w:t>transaction</w:t>
+      </w:r>
+      <w:r>
+        <w:rPr>
+          <w:lang w:val="en-US"/>
+        </w:rPr>
+        <w:t xml:space="preserve"> </w:t>
+      </w:r>
+      <w:r>
+        <w:rPr>
+          <w:lang w:val="en-US"/>
+        </w:rPr>
+        <w:t>retrieves</w:t>
+      </w:r>
+      <w:r>
+        <w:rPr>
+          <w:lang w:val="en-US"/>
+        </w:rPr>
+        <w:t xml:space="preserve"> for each sensor when a resource (I </w:t>
+      </w:r>
+      <w:r>
+        <w:rPr>
+          <w:lang w:val="en-US"/>
+        </w:rPr>
+        <w:t>can’t</w:t>
+      </w:r>
+      <w:r>
+        <w:rPr>
+          <w:lang w:val="en-US"/>
+        </w:rPr>
+        <w:t xml:space="preserve"> specify video)</w:t>
+      </w:r>
+      <w:r>
+        <w:rPr>
+          <w:lang w:val="en-US"/>
+        </w:rPr>
+        <w:t xml:space="preserve"> </w:t>
+      </w:r>
+      <w:r>
+        <w:rPr>
+          <w:lang w:val="en-US"/>
+        </w:rPr>
+        <w:t xml:space="preserve">was most recently accessed. The procedure returns the sensor Id, the subscriber's name, the action they took (view), </w:t>
+      </w:r>
+      <w:r>
+        <w:rPr>
+          <w:lang w:val="en-US"/>
+        </w:rPr>
+        <w:t>the</w:t>
+      </w:r>
+      <w:r>
+        <w:rPr>
+          <w:lang w:val="en-US"/>
+        </w:rPr>
+        <w:t xml:space="preserve"> time performed and the data</w:t>
+      </w:r>
+      <w:r>
+        <w:rPr>
+          <w:lang w:val="en-US"/>
+        </w:rPr>
+        <w:t xml:space="preserve"> </w:t>
+      </w:r>
+      <w:r>
+        <w:rPr>
+          <w:lang w:val="en-US"/>
+        </w:rPr>
+        <w:t>ID they accessed.</w:t>
+      </w:r>
+    </w:p>
+    <w:p>
+      <w:pPr>
+        <w:rPr>
+          <w:lang w:val="en-US"/>
+        </w:rPr>
+      </w:pPr>
+      <w:r>
+        <w:rPr>
+          <w:lang w:val="en-US"/>
+        </w:rPr>
+        <w:drawing>
+          <wp:inline distT="0" distB="0" distL="0" distR="0" wp14:anchorId="07C0E2BB" wp14:editId="50CA519E">
+            <wp:extent cx="4477375" cy="2048161"/>
+            <wp:effectExtent l="19050" t="19050" r="19050" b="28575"/>
+            <wp:docPr id="8" name="Picture 8" descr="A picture containing text, screenshot, number, font&#10;&#10;Description automatically generated"/>
+            <wp:cNvGraphicFramePr>
+              <a:graphicFrameLocks xmlns:a="http://schemas.openxmlformats.org/drawingml/2006/main" noChangeAspect="1"/>
+            </wp:cNvGraphicFramePr>
+            <a:graphic xmlns:a="http://schemas.openxmlformats.org/drawingml/2006/main">
+              <a:graphicData uri="http://schemas.openxmlformats.org/drawingml/2006/picture">
+                <pic:pic xmlns:pic="http://schemas.openxmlformats.org/drawingml/2006/picture">
+                  <pic:nvPicPr>
+                    <pic:cNvPr id="8" name="Picture 8" descr="A picture containing text, screenshot, number, font&#10;&#10;Description automatically generated"/>
+                    <pic:cNvPicPr/>
+                  </pic:nvPicPr>
+                  <pic:blipFill>
+                    <a:blip r:embed="rId34"/>
+                    <a:stretch>
+                      <a:fillRect/>
+                    </a:stretch>
+                  </pic:blipFill>
+                  <pic:spPr>
+                    <a:xfrm>
+                      <a:off x="0" y="0"/>
+                      <a:ext cx="4477375" cy="2048161"/>
+                    </a:xfrm>
+                    <a:prstGeom prst="rect">
+                      <a:avLst/>
+                    </a:prstGeom>
+                    <a:ln>
+                      <a:solidFill>
+                        <a:schemeClr val="accent1"/>
+                      </a:solidFill>
+                    </a:ln>
+                  </pic:spPr>
+                </pic:pic>
+              </a:graphicData>
+            </a:graphic>
+          </wp:inline>
+        </w:drawing>
+      </w:r>
+    </w:p>
+    <w:p>
+      <w:pPr>
+        <w:rPr>
+          <w:lang w:val="en-US"/>
+        </w:rPr>
+      </w:pPr>
+      <w:r>
+        <w:rPr>
+          <w:lang w:val="en-US"/>
+        </w:rPr>
+        <w:object w:dxaOrig="1533" w:dyaOrig="991" w14:anchorId="57AFF75F">
+          <v:shape id="_x0000_i1163" type="#_x0000_t75" style="width:76.5pt;height:49.5pt" o:ole="">
+            <v:imagedata r:id="rId35" o:title=""/>
+          </v:shape>
+          <o:OLEObject Type="Embed" ProgID="Package" ShapeID="_x0000_i1163" DrawAspect="Icon" ObjectID="_1749235066" r:id="rId36"/>
+        </w:object>
+      </w:r>
+    </w:p>
+    <w:p>
+      <w:pPr>
+        <w:pStyle w:val="Heading2"/>
+        <w:rPr>
+          <w:lang w:val="en-US"/>
+        </w:rPr>
+      </w:pPr>
+      <w:bookmarkStart w:id="10" w:name="_Toc138622041"/>
+      <w:r>
+        <w:rPr>
+          <w:lang w:val="en-US"/>
+        </w:rPr>
+        <w:lastRenderedPageBreak/>
+        <w:t xml:space="preserve">Query </w:t>
+      </w:r>
+      <w:r>
+        <w:rPr>
+          <w:lang w:val="en-US"/>
+        </w:rPr>
+        <w:t>G</w:t>
+      </w:r>
+      <w:bookmarkEnd w:id="10"/>
+    </w:p>
+    <w:p>
+      <w:pPr>
+        <w:rPr>
+          <w:lang w:val="en-US"/>
+        </w:rPr>
+      </w:pPr>
+      <w:r>
+        <w:rPr>
+          <w:lang w:val="en-US"/>
+        </w:rPr>
+        <w:t>“</w:t>
+      </w:r>
+      <w:r>
+        <w:rPr>
+          <w:lang w:val="en-US"/>
+        </w:rPr>
+        <w:t>For a given 3D sensor list all the suppliers of parts.</w:t>
+      </w:r>
+      <w:r>
+        <w:rPr>
+          <w:lang w:val="en-US"/>
+        </w:rPr>
+        <w:t xml:space="preserve"> </w:t>
+      </w:r>
+      <w:r>
+        <w:rPr>
+          <w:lang w:val="en-US"/>
+        </w:rPr>
+        <w:t>The transaction receives the 3D sensor ID, and presents</w:t>
+      </w:r>
+      <w:r>
+        <w:rPr>
+          <w:lang w:val="en-US"/>
+        </w:rPr>
+        <w:t xml:space="preserve"> </w:t>
+      </w:r>
+      <w:r>
+        <w:rPr>
+          <w:lang w:val="en-US"/>
+        </w:rPr>
+        <w:t>the Supplier Name and, Part Name.</w:t>
+      </w:r>
+      <w:r>
+        <w:rPr>
+          <w:lang w:val="en-US"/>
+        </w:rPr>
+        <w:t>”</w:t>
+      </w:r>
+    </w:p>
+    <w:p>
+      <w:pPr>
+        <w:rPr>
+          <w:lang w:val="en-US"/>
+        </w:rPr>
+      </w:pPr>
+      <w:r>
+        <w:rPr>
+          <w:lang w:val="en-US"/>
+        </w:rPr>
+        <w:t>My transaction retrieves a list of suppliers for all of the parts</w:t>
+      </w:r>
+      <w:r>
+        <w:rPr>
+          <w:lang w:val="en-US"/>
+        </w:rPr>
+        <w:t xml:space="preserve"> </w:t>
+      </w:r>
+      <w:r>
+        <w:rPr>
+          <w:lang w:val="en-US"/>
+        </w:rPr>
+        <w:t>that aren’t replaced</w:t>
+      </w:r>
+      <w:r>
+        <w:rPr>
+          <w:lang w:val="en-US"/>
+        </w:rPr>
+        <w:t>, which belong to the sensor. My database doesn’t have a ‘Part Name’ and instead has a part number.</w:t>
+      </w:r>
+    </w:p>
+    <w:p>
+      <w:pPr>
+        <w:rPr>
+          <w:lang w:val="en-US"/>
+        </w:rPr>
+      </w:pPr>
+      <w:r>
+        <w:rPr>
+          <w:lang w:val="en-US"/>
+        </w:rPr>
+        <w:drawing>
+          <wp:inline distT="0" distB="0" distL="0" distR="0" wp14:anchorId="31078EB2" wp14:editId="453C221B">
+            <wp:extent cx="2924583" cy="990738"/>
+            <wp:effectExtent l="19050" t="19050" r="28575" b="19050"/>
+            <wp:docPr id="10" name="Picture 10" descr="A screenshot of a computer&#10;&#10;Description automatically generated with medium confidence"/>
+            <wp:cNvGraphicFramePr>
+              <a:graphicFrameLocks xmlns:a="http://schemas.openxmlformats.org/drawingml/2006/main" noChangeAspect="1"/>
+            </wp:cNvGraphicFramePr>
+            <a:graphic xmlns:a="http://schemas.openxmlformats.org/drawingml/2006/main">
+              <a:graphicData uri="http://schemas.openxmlformats.org/drawingml/2006/picture">
+                <pic:pic xmlns:pic="http://schemas.openxmlformats.org/drawingml/2006/picture">
+                  <pic:nvPicPr>
+                    <pic:cNvPr id="10" name="Picture 10" descr="A screenshot of a computer&#10;&#10;Description automatically generated with medium confidence"/>
+                    <pic:cNvPicPr/>
+                  </pic:nvPicPr>
+                  <pic:blipFill>
+                    <a:blip r:embed="rId37"/>
+                    <a:stretch>
+                      <a:fillRect/>
+                    </a:stretch>
+                  </pic:blipFill>
+                  <pic:spPr>
+                    <a:xfrm>
+                      <a:off x="0" y="0"/>
+                      <a:ext cx="2924583" cy="990738"/>
+                    </a:xfrm>
+                    <a:prstGeom prst="rect">
+                      <a:avLst/>
+                    </a:prstGeom>
+                    <a:ln>
+                      <a:solidFill>
+                        <a:schemeClr val="accent1"/>
+                      </a:solidFill>
+                    </a:ln>
+                  </pic:spPr>
+                </pic:pic>
+              </a:graphicData>
+            </a:graphic>
+          </wp:inline>
+        </w:drawing>
+      </w:r>
+    </w:p>
+    <w:p>
+      <w:pPr>
+        <w:rPr>
+          <w:lang w:val="en-US"/>
+        </w:rPr>
+      </w:pPr>
+      <w:r>
+        <w:rPr>
+          <w:lang w:val="en-US"/>
+        </w:rPr>
+        <w:object w:dxaOrig="1533" w:dyaOrig="991" w14:anchorId="1B159167">
+          <v:shape id="_x0000_i1183" type="#_x0000_t75" style="width:76.5pt;height:49.5pt" o:ole="">
+            <v:imagedata r:id="rId38" o:title=""/>
+          </v:shape>
+          <o:OLEObject Type="Embed" ProgID="Package" ShapeID="_x0000_i1183" DrawAspect="Icon" ObjectID="_1749235067" r:id="rId39"/>
+        </w:object>
+      </w:r>
+    </w:p>
+    <w:p>
+      <w:pPr>
+        <w:pStyle w:val="Heading2"/>
+        <w:rPr>
+          <w:lang w:val="en-US"/>
+        </w:rPr>
+      </w:pPr>
+      <w:bookmarkStart w:id="11" w:name="_Toc138622042"/>
+      <w:r>
+        <w:rPr>
+          <w:lang w:val="en-US"/>
+        </w:rPr>
+        <w:t xml:space="preserve">Query </w:t>
+      </w:r>
+      <w:r>
+        <w:rPr>
+          <w:lang w:val="en-US"/>
+        </w:rPr>
+        <w:t>H</w:t>
+      </w:r>
+      <w:bookmarkEnd w:id="11"/>
+    </w:p>
+    <w:p>
+      <w:pPr>
+        <w:rPr>
+          <w:lang w:val="en-US"/>
+        </w:rPr>
+      </w:pPr>
+      <w:r>
+        <w:rPr>
+          <w:lang w:val="en-US"/>
+        </w:rPr>
+        <w:t>“</w:t>
+      </w:r>
+      <w:r>
+        <w:rPr>
+          <w:lang w:val="en-US"/>
+        </w:rPr>
+        <w:t>Update the location and Zone of a 3D sensor. The transaction receives the 3D sensor ID,</w:t>
+      </w:r>
+      <w:r>
+        <w:rPr>
+          <w:lang w:val="en-US"/>
+        </w:rPr>
+        <w:t xml:space="preserve"> </w:t>
+      </w:r>
+      <w:r>
+        <w:rPr>
+          <w:lang w:val="en-US"/>
+        </w:rPr>
+        <w:t>a location and a Zone expressed as a list of coordinates in latitude, longitude pairs. It updates the location of the 3D sensor and its corresponding Zone. (This transaction may require more than one update query.)</w:t>
+      </w:r>
+      <w:r>
+        <w:rPr>
+          <w:lang w:val="en-US"/>
+        </w:rPr>
+        <w:t>”</w:t>
+      </w:r>
+    </w:p>
+    <w:p>
+      <w:pPr>
+        <w:rPr>
+          <w:lang w:val="en-US"/>
+        </w:rPr>
+      </w:pPr>
+      <w:r>
+        <w:rPr>
+          <w:lang w:val="en-US"/>
+        </w:rPr>
+        <w:t>This query just isn’t possible for my database in the way described above, I can achieve a similar result, however.</w:t>
+      </w:r>
+    </w:p>
+    <w:p>
+      <w:pPr>
+        <w:rPr>
+          <w:lang w:val="en-US"/>
+        </w:rPr>
+      </w:pPr>
+      <w:r>
+        <w:rPr>
+          <w:lang w:val="en-US"/>
+        </w:rPr>
+        <w:t>My transaction inserts a new record into sensor location that contains the updated longitude, latitude and altitude. The transaction then updates the zone sensor join table to update the zone the sensor is now in.</w:t>
+      </w:r>
+    </w:p>
+    <w:p>
+      <w:pPr>
+        <w:rPr>
+          <w:lang w:val="en-US"/>
+        </w:rPr>
+      </w:pPr>
+      <w:r>
+        <w:rPr>
+          <w:lang w:val="en-US"/>
+        </w:rPr>
+        <w:object w:dxaOrig="1533" w:dyaOrig="991" w14:anchorId="241EA8A0">
+          <v:shape id="_x0000_i1165" type="#_x0000_t75" style="width:76.5pt;height:49.5pt" o:ole="">
+            <v:imagedata r:id="rId40" o:title=""/>
+          </v:shape>
+          <o:OLEObject Type="Embed" ProgID="Package" ShapeID="_x0000_i1165" DrawAspect="Icon" ObjectID="_1749235068" r:id="rId41"/>
+        </w:object>
+      </w:r>
+    </w:p>
+    <w:p>
+      <w:pPr>
+        <w:pStyle w:val="Heading2"/>
+        <w:rPr>
+          <w:lang w:val="en-US"/>
+        </w:rPr>
+      </w:pPr>
+      <w:bookmarkStart w:id="12" w:name="_Toc138622043"/>
+      <w:r>
+        <w:rPr>
+          <w:lang w:val="en-US"/>
+        </w:rPr>
+        <w:t xml:space="preserve">Query </w:t>
+      </w:r>
+      <w:r>
+        <w:rPr>
+          <w:lang w:val="en-US"/>
+        </w:rPr>
+        <w:t>I</w:t>
+      </w:r>
+      <w:bookmarkEnd w:id="12"/>
+    </w:p>
+    <w:p>
+      <w:pPr>
+        <w:rPr>
+          <w:lang w:val="en-US"/>
+        </w:rPr>
+      </w:pPr>
+      <w:r>
+        <w:rPr>
+          <w:lang w:val="en-US"/>
+        </w:rPr>
+        <w:t>“</w:t>
+      </w:r>
+      <w:r>
+        <w:rPr>
+          <w:lang w:val="en-US"/>
+        </w:rPr>
+        <w:t>Delete the data collected for a given Contract. The transaction receives a Contract ID, the data collected for a Contract is deleted.</w:t>
+      </w:r>
+      <w:r>
+        <w:rPr>
+          <w:lang w:val="en-US"/>
+        </w:rPr>
+        <w:t>”</w:t>
+      </w:r>
+    </w:p>
+    <w:p>
+      <w:pPr>
+        <w:rPr>
+          <w:lang w:val="en-US"/>
+        </w:rPr>
+      </w:pPr>
+      <w:r>
+        <w:rPr>
+          <w:lang w:val="en-US"/>
+        </w:rPr>
+        <w:t>My transaction utilises a while loop to emulate the functionality of a cascade delete.</w:t>
+      </w:r>
+    </w:p>
+    <w:p>
+      <w:pPr>
+        <w:rPr>
+          <w:lang w:val="en-US"/>
+        </w:rPr>
+      </w:pPr>
+      <w:r>
+        <w:rPr>
+          <w:lang w:val="en-US"/>
+        </w:rPr>
+        <w:object w:dxaOrig="1533" w:dyaOrig="991" w14:anchorId="018FACBD">
+          <v:shape id="_x0000_i1166" type="#_x0000_t75" style="width:76.5pt;height:49.5pt" o:ole="">
+            <v:imagedata r:id="rId42" o:title=""/>
+          </v:shape>
+          <o:OLEObject Type="Embed" ProgID="Package" ShapeID="_x0000_i1166" DrawAspect="Icon" ObjectID="_1749235069" r:id="rId43"/>
+        </w:object>
+      </w:r>
+    </w:p>
+    <w:p>
+      <w:pPr>
+        <w:pStyle w:val="Heading2"/>
+        <w:rPr>
+          <w:lang w:val="en-US"/>
+        </w:rPr>
+      </w:pPr>
+      <w:bookmarkStart w:id="13" w:name="_Toc138622044"/>
+      <w:r>
+        <w:rPr>
+          <w:lang w:val="en-US"/>
+        </w:rPr>
+        <w:lastRenderedPageBreak/>
+        <w:t xml:space="preserve">Query </w:t>
+      </w:r>
+      <w:r>
+        <w:rPr>
+          <w:lang w:val="en-US"/>
+        </w:rPr>
+        <w:t>J</w:t>
+      </w:r>
+      <w:bookmarkEnd w:id="13"/>
+    </w:p>
+    <w:p>
+      <w:pPr>
+        <w:rPr>
+          <w:lang w:val="en-US"/>
+        </w:rPr>
+      </w:pPr>
+      <w:r>
+        <w:rPr>
+          <w:lang w:val="en-US"/>
+        </w:rPr>
+        <w:t>“</w:t>
+      </w:r>
+      <w:r>
+        <w:rPr>
+          <w:lang w:val="en-US"/>
+        </w:rPr>
+        <w:t>Display the total cost of all parts replaced in maintenance of a 3D sensor. The transaction displays the 3D sensor ID, Total Cost of replaced parts, for every 3D sensor.</w:t>
+      </w:r>
+      <w:r>
+        <w:rPr>
+          <w:lang w:val="en-US"/>
+        </w:rPr>
+        <w:t>”</w:t>
+      </w:r>
+    </w:p>
+    <w:p>
+      <w:pPr>
+        <w:rPr>
+          <w:lang w:val="en-US"/>
+        </w:rPr>
+      </w:pPr>
+      <w:r>
+        <w:rPr>
+          <w:lang w:val="en-US"/>
+        </w:rPr>
+        <w:t>My transaction retrieves all parts that have been replaced in every sensor. My database does not include any costs of parts, however it would be trivial to include them in the select list if they were there.</w:t>
+      </w:r>
+    </w:p>
+    <w:p>
+      <w:pPr>
+        <w:rPr>
+          <w:lang w:val="en-US"/>
+        </w:rPr>
+      </w:pPr>
+      <w:r>
+        <w:rPr>
+          <w:lang w:val="en-US"/>
+        </w:rPr>
+        <w:drawing>
+          <wp:inline distT="0" distB="0" distL="0" distR="0" wp14:anchorId="5085D1B3" wp14:editId="563E6B50">
+            <wp:extent cx="2648320" cy="2057687"/>
+            <wp:effectExtent l="19050" t="19050" r="19050" b="19050"/>
+            <wp:docPr id="11" name="Picture 11" descr="A screenshot of a computer&#10;&#10;Description automatically generated with medium confidence"/>
+            <wp:cNvGraphicFramePr>
+              <a:graphicFrameLocks xmlns:a="http://schemas.openxmlformats.org/drawingml/2006/main" noChangeAspect="1"/>
+            </wp:cNvGraphicFramePr>
+            <a:graphic xmlns:a="http://schemas.openxmlformats.org/drawingml/2006/main">
+              <a:graphicData uri="http://schemas.openxmlformats.org/drawingml/2006/picture">
+                <pic:pic xmlns:pic="http://schemas.openxmlformats.org/drawingml/2006/picture">
+                  <pic:nvPicPr>
+                    <pic:cNvPr id="11" name="Picture 11" descr="A screenshot of a computer&#10;&#10;Description automatically generated with medium confidence"/>
+                    <pic:cNvPicPr/>
+                  </pic:nvPicPr>
+                  <pic:blipFill>
+                    <a:blip r:embed="rId44"/>
+                    <a:stretch>
+                      <a:fillRect/>
+                    </a:stretch>
+                  </pic:blipFill>
+                  <pic:spPr>
+                    <a:xfrm>
+                      <a:off x="0" y="0"/>
+                      <a:ext cx="2648320" cy="2057687"/>
+                    </a:xfrm>
+                    <a:prstGeom prst="rect">
+                      <a:avLst/>
+                    </a:prstGeom>
+                    <a:ln>
+                      <a:solidFill>
+                        <a:schemeClr val="accent1"/>
+                      </a:solidFill>
+                    </a:ln>
+                  </pic:spPr>
+                </pic:pic>
+              </a:graphicData>
+            </a:graphic>
+          </wp:inline>
+        </w:drawing>
+      </w:r>
+    </w:p>
+    <w:p>
+      <w:pPr>
+        <w:rPr>
+          <w:sz w:val="40"/>
+          <w:szCs w:val="32"/>
+          <w:lang w:val="en-US"/>
+        </w:rPr>
+      </w:pPr>
+      <w:r>
+        <w:rPr>
+          <w:lang w:val="en-US"/>
+        </w:rPr>
+        <w:object w:dxaOrig="1533" w:dyaOrig="991" w14:anchorId="0A7A515E">
+          <v:shape id="_x0000_i1167" type="#_x0000_t75" style="width:76.5pt;height:49.5pt" o:ole="">
+            <v:imagedata r:id="rId45" o:title=""/>
+          </v:shape>
+          <o:OLEObject Type="Embed" ProgID="Package" ShapeID="_x0000_i1167" DrawAspect="Icon" ObjectID="_1749235070" r:id="rId46"/>
+        </w:object>
+      </w:r>
+      <w:r>
+        <w:rPr>
+          <w:lang w:val="en-US"/>
+        </w:rPr>
+        <w:br w:type="page"/>
+      </w:r>
+    </w:p>
+    <w:p>
+      <w:pPr>
+        <w:pStyle w:val="Heading1"/>
+        <w:rPr>
+          <w:lang w:val="en-US"/>
+        </w:rPr>
+      </w:pPr>
+      <w:bookmarkStart w:id="14" w:name="_Toc138622045"/>
+      <w:r>
+        <w:rPr>
+          <w:lang w:val="en-US"/>
+        </w:rPr>
+        <w:lastRenderedPageBreak/>
+        <w:t>Issues Faced</w:t>
+      </w:r>
+      <w:bookmarkEnd w:id="14"/>
     </w:p>
     <w:p>
       <w:pPr>
@@ -652,118 +3395,92 @@
     </w:p>
     <w:p>
       <w:pPr>
-        <w:pStyle w:val="Heading1"/>
-        <w:rPr>
-          <w:lang w:val="en-US"/>
-        </w:rPr>
-      </w:pPr>
-      <w:r>
-        <w:rPr>
-          <w:lang w:val="en-US"/>
-        </w:rPr>
-        <w:t>Analyse</w:t>
-      </w:r>
-      <w:r>
-        <w:rPr>
-          <w:lang w:val="en-US"/>
-        </w:rPr>
-        <w:t xml:space="preserve"> Transactions</w:t>
-      </w:r>
-    </w:p>
-    <w:p>
-      <w:pPr>
-        <w:rPr>
-          <w:lang w:val="en-US"/>
-        </w:rPr>
-      </w:pPr>
-      <w:r>
-        <w:rPr>
-          <w:lang w:val="en-US"/>
-        </w:rPr>
-        <w:br w:type="page"/>
-      </w:r>
-    </w:p>
-    <w:p>
-      <w:pPr>
-        <w:rPr>
-          <w:lang w:val="en-US"/>
-        </w:rPr>
-      </w:pPr>
-    </w:p>
-    <w:p>
-      <w:pPr>
-        <w:pStyle w:val="Heading1"/>
-        <w:rPr>
-          <w:lang w:val="en-US"/>
-        </w:rPr>
-      </w:pPr>
-      <w:r>
-        <w:rPr>
-          <w:lang w:val="en-US"/>
-        </w:rPr>
-        <w:t>Identify Potential Secondary Indexes</w:t>
-      </w:r>
-    </w:p>
-    <w:p>
-      <w:pPr>
-        <w:pStyle w:val="Heading1"/>
-        <w:rPr>
-          <w:lang w:val="en-US"/>
-        </w:rPr>
-      </w:pPr>
-      <w:r>
-        <w:rPr>
-          <w:lang w:val="en-US"/>
-        </w:rPr>
-        <w:t>Estimate Required Disk Space</w:t>
-      </w:r>
-    </w:p>
-    <w:p>
-      <w:pPr>
-        <w:pStyle w:val="Heading1"/>
-        <w:rPr>
-          <w:lang w:val="en-US"/>
-        </w:rPr>
-      </w:pPr>
-      <w:r>
-        <w:rPr>
-          <w:lang w:val="en-US"/>
-        </w:rPr>
-        <w:t>Design User Views</w:t>
-      </w:r>
-    </w:p>
-    <w:p>
-      <w:pPr>
-        <w:pStyle w:val="Heading1"/>
-        <w:rPr>
-          <w:lang w:val="en-US"/>
-        </w:rPr>
-      </w:pPr>
-      <w:r>
-        <w:rPr>
-          <w:lang w:val="en-US"/>
-        </w:rPr>
-        <w:t>Design Database Roles</w:t>
-      </w:r>
-    </w:p>
-    <w:p>
-      <w:pPr>
-        <w:pStyle w:val="Heading1"/>
-        <w:rPr>
-          <w:lang w:val="en-US"/>
-        </w:rPr>
-      </w:pPr>
-      <w:r>
-        <w:rPr>
-          <w:lang w:val="en-US"/>
-        </w:rPr>
-        <w:t>SQL Queries</w:t>
+        <w:rPr>
+          <w:lang w:val="en-US"/>
+        </w:rPr>
+      </w:pPr>
+      <w:r>
+        <w:rPr>
+          <w:lang w:val="en-US"/>
+        </w:rPr>
+        <w:t>I faced many issues during the queries where my database design was lacking the fundamental data required for the query. It is most notable in query H. I realised that my database design was a decent distance off the mark and decided to scrape together what I could for the queries.</w:t>
+      </w:r>
+    </w:p>
+    <w:p>
+      <w:pPr>
+        <w:rPr>
+          <w:lang w:val="en-US"/>
+        </w:rPr>
+      </w:pPr>
+      <w:r>
+        <w:rPr>
+          <w:lang w:val="en-US"/>
+        </w:rPr>
+        <w:t>Because my design ended up being of such poor quality, I decided not to do the transaction analysis, views and roles.</w:t>
+      </w:r>
+      <w:r>
+        <w:rPr>
+          <w:lang w:val="en-US"/>
+        </w:rPr>
+        <w:t xml:space="preserve"> I am aware of the marks it will cost me, but I believe that completing that work on such a poor design of mine merited no benefit.</w:t>
+      </w:r>
+    </w:p>
+    <w:p>
+      <w:pPr>
+        <w:rPr>
+          <w:lang w:val="en-US"/>
+        </w:rPr>
+      </w:pPr>
+      <w:r>
+        <w:rPr>
+          <w:lang w:val="en-US"/>
+        </w:rPr>
+        <w:t>Another result of the poor design is that my database size estimate was redundant as I could not get an estimate for how much size the sensor data could take up. This is because the size of the data is arbitrary and based on my interpretation of the scenario. Since I still don’t understand it, I couldn’t properly model the data and, therefore, cannot estimate its size.</w:t>
+      </w:r>
+    </w:p>
+    <w:p>
+      <w:pPr>
+        <w:rPr>
+          <w:lang w:val="en-US"/>
+        </w:rPr>
+      </w:pPr>
+      <w:r>
+        <w:rPr>
+          <w:lang w:val="en-US"/>
+        </w:rPr>
+        <w:t>What I have learned is that even though I read through the transactions in the beginning for my conceptual model, I did not check again at the later stages. This resulted in my design veering off the track.</w:t>
+      </w:r>
+    </w:p>
+    <w:p>
+      <w:pPr>
+        <w:rPr>
+          <w:lang w:val="en-US"/>
+        </w:rPr>
+      </w:pPr>
+      <w:r>
+        <w:rPr>
+          <w:lang w:val="en-US"/>
+        </w:rPr>
+        <w:t>I have also learned the importance of clarification. Had I spent more time trying to understand the scenario, I could have created a better design and would not have faced these issues and mistakes.</w:t>
+      </w:r>
+    </w:p>
+    <w:p>
+      <w:pPr>
+        <w:rPr>
+          <w:lang w:val="en-US"/>
+        </w:rPr>
+      </w:pPr>
+      <w:r>
+        <w:rPr>
+          <w:lang w:val="en-US"/>
+        </w:rPr>
+        <w:t>In future, I plan to try and implement a process similar to the unified process in my work, where I can work on development and design at the same time to make sure that everything stays on track.</w:t>
       </w:r>
     </w:p>
     <w:sectPr>
-      <w:footerReference w:type="default" r:id="rId19"/>
-      <w:headerReference w:type="first" r:id="rId20"/>
-      <w:footerReference w:type="first" r:id="rId21"/>
+      <w:footerReference w:type="default" r:id="rId47"/>
+      <w:headerReference w:type="first" r:id="rId48"/>
+      <w:footerReference w:type="first" r:id="rId49"/>
       <w:type w:val="continuous"/>
       <w:pgSz w:w="11906" w:h="16838"/>
       <w:pgMar w:top="1440" w:right="1440" w:bottom="1440" w:left="1440" w:header="709" w:footer="709" w:gutter="0"/>
@@ -3873,6 +6590,7 @@
     <w:rsid w:val="00A85BDF"/>
     <w:rsid w:val="00A93C54"/>
     <w:rsid w:val="00AE353B"/>
+    <w:rsid w:val="00AF5AFB"/>
     <w:rsid w:val="00AF5EA2"/>
     <w:rsid w:val="00B129DE"/>
     <w:rsid w:val="00B50B5F"/>
@@ -4705,7 +7423,7 @@
 
 <file path=customXml/item1.xml><?xml version="1.0" encoding="utf-8"?>
 <CoverPageProperties xmlns="http://schemas.microsoft.com/office/2006/coverPageProps">
-  <PublishDate>2023-06-15T00:00:00</PublishDate>
+  <PublishDate>2023-06-25T00:00:00</PublishDate>
   <Abstract/>
   <CompanyAddress>57 Camellia Way</CompanyAddress>
   <CompanyPhone/>
@@ -4715,10 +7433,6 @@
 </file>
 
 <file path=customXml/item2.xml><?xml version="1.0" encoding="utf-8"?>
-<b:Sources xmlns:b="http://schemas.openxmlformats.org/officeDocument/2006/bibliography" xmlns="http://schemas.openxmlformats.org/officeDocument/2006/bibliography" SelectedStyle="\APASixthEditionOfficeOnline.xsl" StyleName="APA" Version="6"/>
-</file>
-
-<file path=customXml/item3.xml><?xml version="1.0" encoding="utf-8"?>
 <ct:contentTypeSchema xmlns:ct="http://schemas.microsoft.com/office/2006/metadata/contentType" xmlns:ma="http://schemas.microsoft.com/office/2006/metadata/properties/metaAttributes" ct:_="" ma:_="" ma:contentTypeName="Document" ma:contentTypeID="0x010100D1EAC80D6FB7D3438E91810F1254693D" ma:contentTypeVersion="13" ma:contentTypeDescription="Create a new document." ma:contentTypeScope="" ma:versionID="6cb27507d1ebec3f8fddd4921be31767">
   <xsd:schema xmlns:xsd="http://www.w3.org/2001/XMLSchema" xmlns:xs="http://www.w3.org/2001/XMLSchema" xmlns:p="http://schemas.microsoft.com/office/2006/metadata/properties" xmlns:ns3="7be422d1-ca8e-4d5b-b031-e01d1ad17aa4" xmlns:ns4="ee8f7577-8c70-4c9d-aadf-10ecb2f08f94" targetNamespace="http://schemas.microsoft.com/office/2006/metadata/properties" ma:root="true" ma:fieldsID="691e1439132c460042da255d3d4c4d2c" ns3:_="" ns4:_="">
     <xsd:import namespace="7be422d1-ca8e-4d5b-b031-e01d1ad17aa4"/>
@@ -4941,19 +7655,23 @@
 </ct:contentTypeSchema>
 </file>
 
-<file path=customXml/item4.xml><?xml version="1.0" encoding="utf-8"?>
-<p:properties xmlns:p="http://schemas.microsoft.com/office/2006/metadata/properties" xmlns:xsi="http://www.w3.org/2001/XMLSchema-instance" xmlns:pc="http://schemas.microsoft.com/office/infopath/2007/PartnerControls">
-  <documentManagement/>
-</p:properties>
+<file path=customXml/item3.xml><?xml version="1.0" encoding="utf-8"?>
+<b:Sources xmlns:b="http://schemas.openxmlformats.org/officeDocument/2006/bibliography" xmlns="http://schemas.openxmlformats.org/officeDocument/2006/bibliography" SelectedStyle="\APASixthEditionOfficeOnline.xsl" StyleName="APA" Version="6"/>
 </file>
 
-<file path=customXml/item5.xml><?xml version="1.0" encoding="utf-8"?>
+<file path=customXml/item4.xml><?xml version="1.0" encoding="utf-8"?>
 <?mso-contentType ?>
 <FormTemplates xmlns="http://schemas.microsoft.com/sharepoint/v3/contenttype/forms">
   <Display>DocumentLibraryForm</Display>
   <Edit>DocumentLibraryForm</Edit>
   <New>DocumentLibraryForm</New>
 </FormTemplates>
+</file>
+
+<file path=customXml/item5.xml><?xml version="1.0" encoding="utf-8"?>
+<p:properties xmlns:p="http://schemas.microsoft.com/office/2006/metadata/properties" xmlns:xsi="http://www.w3.org/2001/XMLSchema-instance" xmlns:pc="http://schemas.microsoft.com/office/infopath/2007/PartnerControls">
+  <documentManagement/>
+</p:properties>
 </file>
 
 <file path=customXml/itemProps1.xml><?xml version="1.0" encoding="utf-8"?>
@@ -4965,14 +7683,6 @@
 </file>
 
 <file path=customXml/itemProps2.xml><?xml version="1.0" encoding="utf-8"?>
-<ds:datastoreItem xmlns:ds="http://schemas.openxmlformats.org/officeDocument/2006/customXml" ds:itemID="{5943E6E6-F13E-4FD6-BBDA-C65B3C347DC0}">
-  <ds:schemaRefs>
-    <ds:schemaRef ds:uri="http://schemas.openxmlformats.org/officeDocument/2006/bibliography"/>
-  </ds:schemaRefs>
-</ds:datastoreItem>
-</file>
-
-<file path=customXml/itemProps3.xml><?xml version="1.0" encoding="utf-8"?>
 <ds:datastoreItem xmlns:ds="http://schemas.openxmlformats.org/officeDocument/2006/customXml" ds:itemID="{DB3FC399-A881-47B8-AF7C-38748ABDD709}">
   <ds:schemaRefs>
     <ds:schemaRef ds:uri="http://schemas.microsoft.com/office/2006/metadata/contentType"/>
@@ -4991,19 +7701,27 @@
 </ds:datastoreItem>
 </file>
 
+<file path=customXml/itemProps3.xml><?xml version="1.0" encoding="utf-8"?>
+<ds:datastoreItem xmlns:ds="http://schemas.openxmlformats.org/officeDocument/2006/customXml" ds:itemID="{5943E6E6-F13E-4FD6-BBDA-C65B3C347DC0}">
+  <ds:schemaRefs>
+    <ds:schemaRef ds:uri="http://schemas.openxmlformats.org/officeDocument/2006/bibliography"/>
+  </ds:schemaRefs>
+</ds:datastoreItem>
+</file>
+
 <file path=customXml/itemProps4.xml><?xml version="1.0" encoding="utf-8"?>
+<ds:datastoreItem xmlns:ds="http://schemas.openxmlformats.org/officeDocument/2006/customXml" ds:itemID="{F72E2A20-64EA-409B-AF74-85A5A39A7B71}">
+  <ds:schemaRefs>
+    <ds:schemaRef ds:uri="http://schemas.microsoft.com/sharepoint/v3/contenttype/forms"/>
+  </ds:schemaRefs>
+</ds:datastoreItem>
+</file>
+
+<file path=customXml/itemProps5.xml><?xml version="1.0" encoding="utf-8"?>
 <ds:datastoreItem xmlns:ds="http://schemas.openxmlformats.org/officeDocument/2006/customXml" ds:itemID="{EA6000A9-7A7F-422C-AD43-FB2E77049A76}">
   <ds:schemaRefs>
     <ds:schemaRef ds:uri="http://schemas.microsoft.com/office/2006/metadata/properties"/>
     <ds:schemaRef ds:uri="http://schemas.microsoft.com/office/infopath/2007/PartnerControls"/>
   </ds:schemaRefs>
 </ds:datastoreItem>
-</file>
-
-<file path=customXml/itemProps5.xml><?xml version="1.0" encoding="utf-8"?>
-<ds:datastoreItem xmlns:ds="http://schemas.openxmlformats.org/officeDocument/2006/customXml" ds:itemID="{F72E2A20-64EA-409B-AF74-85A5A39A7B71}">
-  <ds:schemaRefs>
-    <ds:schemaRef ds:uri="http://schemas.microsoft.com/sharepoint/v3/contenttype/forms"/>
-  </ds:schemaRefs>
-</ds:datastoreItem>
 </file>